--- a/2020.01.21/Angular Application-MovieDB.docx
+++ b/2020.01.21/Angular Application-MovieDB.docx
@@ -1274,7 +1274,6 @@
           <w:sz w:val="20"/>
           <w:szCs w:val="20"/>
         </w:rPr>
-        <w:lastRenderedPageBreak/>
         <w:t>Create a service and connect to the API</w:t>
       </w:r>
     </w:p>
@@ -4032,7 +4031,6 @@
           <w:sz w:val="20"/>
           <w:szCs w:val="20"/>
         </w:rPr>
-        <w:lastRenderedPageBreak/>
         <w:t xml:space="preserve">      &lt;h3 class="panel-title"&gt;Popular Movies&lt;/h3&gt;    </w:t>
       </w:r>
     </w:p>
@@ -5786,6 +5784,7 @@
           <w:sz w:val="20"/>
           <w:szCs w:val="20"/>
         </w:rPr>
+        <w:lastRenderedPageBreak/>
         <w:t xml:space="preserve">  &lt;div class="panel-heading"&gt;</w:t>
       </w:r>
     </w:p>
@@ -8041,26 +8040,767 @@
     </w:p>
     <w:p>
       <w:pPr>
-        <w:pStyle w:val="HTML"/>
-        <w:pBdr>
-          <w:top w:val="single" w:sz="6" w:space="7" w:color="CCCCCC"/>
-          <w:left w:val="single" w:sz="6" w:space="7" w:color="CCCCCC"/>
-          <w:bottom w:val="single" w:sz="6" w:space="7" w:color="CCCCCC"/>
-          <w:right w:val="single" w:sz="6" w:space="7" w:color="CCCCCC"/>
-        </w:pBdr>
-        <w:shd w:val="clear" w:color="auto" w:fill="F5F5F5"/>
-        <w:wordWrap w:val="0"/>
-        <w:spacing w:after="150"/>
-        <w:rPr>
-          <w:rFonts w:ascii="Consolas" w:hAnsi="Consolas"/>
-          <w:color w:val="333333"/>
-        </w:rPr>
-      </w:pPr>
-      <w:r>
-        <w:rPr>
-          <w:rFonts w:ascii="Consolas" w:hAnsi="Consolas"/>
-          <w:color w:val="333333"/>
-        </w:rPr>
+        <w:pBdr>
+          <w:top w:val="single" w:sz="6" w:space="7" w:color="CCCCCC"/>
+          <w:left w:val="single" w:sz="6" w:space="7" w:color="CCCCCC"/>
+          <w:bottom w:val="single" w:sz="6" w:space="7" w:color="CCCCCC"/>
+          <w:right w:val="single" w:sz="6" w:space="7" w:color="CCCCCC"/>
+        </w:pBdr>
+        <w:shd w:val="clear" w:color="auto" w:fill="F5F5F5"/>
+        <w:tabs>
+          <w:tab w:val="left" w:pos="916"/>
+          <w:tab w:val="left" w:pos="1832"/>
+          <w:tab w:val="left" w:pos="2748"/>
+          <w:tab w:val="left" w:pos="3664"/>
+          <w:tab w:val="left" w:pos="4580"/>
+          <w:tab w:val="left" w:pos="5496"/>
+          <w:tab w:val="left" w:pos="6412"/>
+          <w:tab w:val="left" w:pos="7328"/>
+          <w:tab w:val="left" w:pos="8244"/>
+          <w:tab w:val="left" w:pos="9160"/>
+          <w:tab w:val="left" w:pos="10076"/>
+          <w:tab w:val="left" w:pos="10992"/>
+          <w:tab w:val="left" w:pos="11908"/>
+          <w:tab w:val="left" w:pos="12824"/>
+          <w:tab w:val="left" w:pos="13740"/>
+          <w:tab w:val="left" w:pos="14656"/>
+        </w:tabs>
+        <w:wordWrap w:val="0"/>
+        <w:spacing w:after="150" w:line="240" w:lineRule="auto"/>
+        <w:rPr>
+          <w:rFonts w:ascii="Consolas" w:eastAsia="Times New Roman" w:hAnsi="Consolas" w:cs="Courier New"/>
+          <w:color w:val="333333"/>
+          <w:sz w:val="20"/>
+          <w:szCs w:val="20"/>
+        </w:rPr>
+      </w:pPr>
+    </w:p>
+    <w:p>
+      <w:pPr>
+        <w:pBdr>
+          <w:top w:val="single" w:sz="6" w:space="7" w:color="CCCCCC"/>
+          <w:left w:val="single" w:sz="6" w:space="7" w:color="CCCCCC"/>
+          <w:bottom w:val="single" w:sz="6" w:space="7" w:color="CCCCCC"/>
+          <w:right w:val="single" w:sz="6" w:space="7" w:color="CCCCCC"/>
+        </w:pBdr>
+        <w:shd w:val="clear" w:color="auto" w:fill="F5F5F5"/>
+        <w:tabs>
+          <w:tab w:val="left" w:pos="916"/>
+          <w:tab w:val="left" w:pos="1832"/>
+          <w:tab w:val="left" w:pos="2748"/>
+          <w:tab w:val="left" w:pos="3664"/>
+          <w:tab w:val="left" w:pos="4580"/>
+          <w:tab w:val="left" w:pos="5496"/>
+          <w:tab w:val="left" w:pos="6412"/>
+          <w:tab w:val="left" w:pos="7328"/>
+          <w:tab w:val="left" w:pos="8244"/>
+          <w:tab w:val="left" w:pos="9160"/>
+          <w:tab w:val="left" w:pos="10076"/>
+          <w:tab w:val="left" w:pos="10992"/>
+          <w:tab w:val="left" w:pos="11908"/>
+          <w:tab w:val="left" w:pos="12824"/>
+          <w:tab w:val="left" w:pos="13740"/>
+          <w:tab w:val="left" w:pos="14656"/>
+        </w:tabs>
+        <w:wordWrap w:val="0"/>
+        <w:spacing w:after="150" w:line="240" w:lineRule="auto"/>
+        <w:rPr>
+          <w:rFonts w:ascii="Consolas" w:eastAsia="Times New Roman" w:hAnsi="Consolas" w:cs="Courier New"/>
+          <w:color w:val="333333"/>
+          <w:sz w:val="20"/>
+          <w:szCs w:val="20"/>
+        </w:rPr>
+      </w:pPr>
+    </w:p>
+    <w:p>
+      <w:pPr>
+        <w:pBdr>
+          <w:top w:val="single" w:sz="6" w:space="7" w:color="CCCCCC"/>
+          <w:left w:val="single" w:sz="6" w:space="7" w:color="CCCCCC"/>
+          <w:bottom w:val="single" w:sz="6" w:space="7" w:color="CCCCCC"/>
+          <w:right w:val="single" w:sz="6" w:space="7" w:color="CCCCCC"/>
+        </w:pBdr>
+        <w:shd w:val="clear" w:color="auto" w:fill="F5F5F5"/>
+        <w:tabs>
+          <w:tab w:val="left" w:pos="916"/>
+          <w:tab w:val="left" w:pos="1832"/>
+          <w:tab w:val="left" w:pos="2748"/>
+          <w:tab w:val="left" w:pos="3664"/>
+          <w:tab w:val="left" w:pos="4580"/>
+          <w:tab w:val="left" w:pos="5496"/>
+          <w:tab w:val="left" w:pos="6412"/>
+          <w:tab w:val="left" w:pos="7328"/>
+          <w:tab w:val="left" w:pos="8244"/>
+          <w:tab w:val="left" w:pos="9160"/>
+          <w:tab w:val="left" w:pos="10076"/>
+          <w:tab w:val="left" w:pos="10992"/>
+          <w:tab w:val="left" w:pos="11908"/>
+          <w:tab w:val="left" w:pos="12824"/>
+          <w:tab w:val="left" w:pos="13740"/>
+          <w:tab w:val="left" w:pos="14656"/>
+        </w:tabs>
+        <w:wordWrap w:val="0"/>
+        <w:spacing w:after="150" w:line="240" w:lineRule="auto"/>
+        <w:rPr>
+          <w:rFonts w:ascii="Consolas" w:eastAsia="Times New Roman" w:hAnsi="Consolas" w:cs="Courier New"/>
+          <w:color w:val="333333"/>
+          <w:sz w:val="20"/>
+          <w:szCs w:val="20"/>
+        </w:rPr>
+      </w:pPr>
+    </w:p>
+    <w:p>
+      <w:pPr>
+        <w:pBdr>
+          <w:top w:val="single" w:sz="6" w:space="7" w:color="CCCCCC"/>
+          <w:left w:val="single" w:sz="6" w:space="7" w:color="CCCCCC"/>
+          <w:bottom w:val="single" w:sz="6" w:space="7" w:color="CCCCCC"/>
+          <w:right w:val="single" w:sz="6" w:space="7" w:color="CCCCCC"/>
+        </w:pBdr>
+        <w:shd w:val="clear" w:color="auto" w:fill="F5F5F5"/>
+        <w:tabs>
+          <w:tab w:val="left" w:pos="916"/>
+          <w:tab w:val="left" w:pos="1832"/>
+          <w:tab w:val="left" w:pos="2748"/>
+          <w:tab w:val="left" w:pos="3664"/>
+          <w:tab w:val="left" w:pos="4580"/>
+          <w:tab w:val="left" w:pos="5496"/>
+          <w:tab w:val="left" w:pos="6412"/>
+          <w:tab w:val="left" w:pos="7328"/>
+          <w:tab w:val="left" w:pos="8244"/>
+          <w:tab w:val="left" w:pos="9160"/>
+          <w:tab w:val="left" w:pos="10076"/>
+          <w:tab w:val="left" w:pos="10992"/>
+          <w:tab w:val="left" w:pos="11908"/>
+          <w:tab w:val="left" w:pos="12824"/>
+          <w:tab w:val="left" w:pos="13740"/>
+          <w:tab w:val="left" w:pos="14656"/>
+        </w:tabs>
+        <w:wordWrap w:val="0"/>
+        <w:spacing w:after="150" w:line="240" w:lineRule="auto"/>
+        <w:rPr>
+          <w:rFonts w:ascii="Consolas" w:eastAsia="Times New Roman" w:hAnsi="Consolas" w:cs="Courier New"/>
+          <w:color w:val="333333"/>
+          <w:sz w:val="20"/>
+          <w:szCs w:val="20"/>
+        </w:rPr>
+      </w:pPr>
+    </w:p>
+    <w:p>
+      <w:pPr>
+        <w:pBdr>
+          <w:top w:val="single" w:sz="6" w:space="7" w:color="CCCCCC"/>
+          <w:left w:val="single" w:sz="6" w:space="7" w:color="CCCCCC"/>
+          <w:bottom w:val="single" w:sz="6" w:space="7" w:color="CCCCCC"/>
+          <w:right w:val="single" w:sz="6" w:space="7" w:color="CCCCCC"/>
+        </w:pBdr>
+        <w:shd w:val="clear" w:color="auto" w:fill="F5F5F5"/>
+        <w:tabs>
+          <w:tab w:val="left" w:pos="916"/>
+          <w:tab w:val="left" w:pos="1832"/>
+          <w:tab w:val="left" w:pos="2748"/>
+          <w:tab w:val="left" w:pos="3664"/>
+          <w:tab w:val="left" w:pos="4580"/>
+          <w:tab w:val="left" w:pos="5496"/>
+          <w:tab w:val="left" w:pos="6412"/>
+          <w:tab w:val="left" w:pos="7328"/>
+          <w:tab w:val="left" w:pos="8244"/>
+          <w:tab w:val="left" w:pos="9160"/>
+          <w:tab w:val="left" w:pos="10076"/>
+          <w:tab w:val="left" w:pos="10992"/>
+          <w:tab w:val="left" w:pos="11908"/>
+          <w:tab w:val="left" w:pos="12824"/>
+          <w:tab w:val="left" w:pos="13740"/>
+          <w:tab w:val="left" w:pos="14656"/>
+        </w:tabs>
+        <w:wordWrap w:val="0"/>
+        <w:spacing w:after="150" w:line="240" w:lineRule="auto"/>
+        <w:rPr>
+          <w:rFonts w:ascii="Consolas" w:eastAsia="Times New Roman" w:hAnsi="Consolas" w:cs="Courier New"/>
+          <w:color w:val="333333"/>
+          <w:sz w:val="20"/>
+          <w:szCs w:val="20"/>
+        </w:rPr>
+      </w:pPr>
+    </w:p>
+    <w:p>
+      <w:pPr>
+        <w:pBdr>
+          <w:top w:val="single" w:sz="6" w:space="7" w:color="CCCCCC"/>
+          <w:left w:val="single" w:sz="6" w:space="7" w:color="CCCCCC"/>
+          <w:bottom w:val="single" w:sz="6" w:space="7" w:color="CCCCCC"/>
+          <w:right w:val="single" w:sz="6" w:space="7" w:color="CCCCCC"/>
+        </w:pBdr>
+        <w:shd w:val="clear" w:color="auto" w:fill="F5F5F5"/>
+        <w:tabs>
+          <w:tab w:val="left" w:pos="916"/>
+          <w:tab w:val="left" w:pos="1832"/>
+          <w:tab w:val="left" w:pos="2748"/>
+          <w:tab w:val="left" w:pos="3664"/>
+          <w:tab w:val="left" w:pos="4580"/>
+          <w:tab w:val="left" w:pos="5496"/>
+          <w:tab w:val="left" w:pos="6412"/>
+          <w:tab w:val="left" w:pos="7328"/>
+          <w:tab w:val="left" w:pos="8244"/>
+          <w:tab w:val="left" w:pos="9160"/>
+          <w:tab w:val="left" w:pos="10076"/>
+          <w:tab w:val="left" w:pos="10992"/>
+          <w:tab w:val="left" w:pos="11908"/>
+          <w:tab w:val="left" w:pos="12824"/>
+          <w:tab w:val="left" w:pos="13740"/>
+          <w:tab w:val="left" w:pos="14656"/>
+        </w:tabs>
+        <w:wordWrap w:val="0"/>
+        <w:spacing w:after="150" w:line="240" w:lineRule="auto"/>
+        <w:rPr>
+          <w:rFonts w:ascii="Consolas" w:eastAsia="Times New Roman" w:hAnsi="Consolas" w:cs="Courier New"/>
+          <w:color w:val="333333"/>
+          <w:sz w:val="20"/>
+          <w:szCs w:val="20"/>
+        </w:rPr>
+      </w:pPr>
+    </w:p>
+    <w:p>
+      <w:pPr>
+        <w:pBdr>
+          <w:top w:val="single" w:sz="6" w:space="7" w:color="CCCCCC"/>
+          <w:left w:val="single" w:sz="6" w:space="7" w:color="CCCCCC"/>
+          <w:bottom w:val="single" w:sz="6" w:space="7" w:color="CCCCCC"/>
+          <w:right w:val="single" w:sz="6" w:space="7" w:color="CCCCCC"/>
+        </w:pBdr>
+        <w:shd w:val="clear" w:color="auto" w:fill="F5F5F5"/>
+        <w:tabs>
+          <w:tab w:val="left" w:pos="916"/>
+          <w:tab w:val="left" w:pos="1832"/>
+          <w:tab w:val="left" w:pos="2748"/>
+          <w:tab w:val="left" w:pos="3664"/>
+          <w:tab w:val="left" w:pos="4580"/>
+          <w:tab w:val="left" w:pos="5496"/>
+          <w:tab w:val="left" w:pos="6412"/>
+          <w:tab w:val="left" w:pos="7328"/>
+          <w:tab w:val="left" w:pos="8244"/>
+          <w:tab w:val="left" w:pos="9160"/>
+          <w:tab w:val="left" w:pos="10076"/>
+          <w:tab w:val="left" w:pos="10992"/>
+          <w:tab w:val="left" w:pos="11908"/>
+          <w:tab w:val="left" w:pos="12824"/>
+          <w:tab w:val="left" w:pos="13740"/>
+          <w:tab w:val="left" w:pos="14656"/>
+        </w:tabs>
+        <w:wordWrap w:val="0"/>
+        <w:spacing w:after="150" w:line="240" w:lineRule="auto"/>
+        <w:rPr>
+          <w:rFonts w:ascii="Consolas" w:eastAsia="Times New Roman" w:hAnsi="Consolas" w:cs="Courier New"/>
+          <w:color w:val="333333"/>
+          <w:sz w:val="20"/>
+          <w:szCs w:val="20"/>
+        </w:rPr>
+      </w:pPr>
+    </w:p>
+    <w:p>
+      <w:pPr>
+        <w:pBdr>
+          <w:top w:val="single" w:sz="6" w:space="7" w:color="CCCCCC"/>
+          <w:left w:val="single" w:sz="6" w:space="7" w:color="CCCCCC"/>
+          <w:bottom w:val="single" w:sz="6" w:space="7" w:color="CCCCCC"/>
+          <w:right w:val="single" w:sz="6" w:space="7" w:color="CCCCCC"/>
+        </w:pBdr>
+        <w:shd w:val="clear" w:color="auto" w:fill="F5F5F5"/>
+        <w:tabs>
+          <w:tab w:val="left" w:pos="916"/>
+          <w:tab w:val="left" w:pos="1832"/>
+          <w:tab w:val="left" w:pos="2748"/>
+          <w:tab w:val="left" w:pos="3664"/>
+          <w:tab w:val="left" w:pos="4580"/>
+          <w:tab w:val="left" w:pos="5496"/>
+          <w:tab w:val="left" w:pos="6412"/>
+          <w:tab w:val="left" w:pos="7328"/>
+          <w:tab w:val="left" w:pos="8244"/>
+          <w:tab w:val="left" w:pos="9160"/>
+          <w:tab w:val="left" w:pos="10076"/>
+          <w:tab w:val="left" w:pos="10992"/>
+          <w:tab w:val="left" w:pos="11908"/>
+          <w:tab w:val="left" w:pos="12824"/>
+          <w:tab w:val="left" w:pos="13740"/>
+          <w:tab w:val="left" w:pos="14656"/>
+        </w:tabs>
+        <w:wordWrap w:val="0"/>
+        <w:spacing w:after="150" w:line="240" w:lineRule="auto"/>
+        <w:rPr>
+          <w:rFonts w:ascii="Consolas" w:eastAsia="Times New Roman" w:hAnsi="Consolas" w:cs="Courier New"/>
+          <w:color w:val="333333"/>
+          <w:sz w:val="20"/>
+          <w:szCs w:val="20"/>
+        </w:rPr>
+      </w:pPr>
+    </w:p>
+    <w:p>
+      <w:pPr>
+        <w:pBdr>
+          <w:top w:val="single" w:sz="6" w:space="7" w:color="CCCCCC"/>
+          <w:left w:val="single" w:sz="6" w:space="7" w:color="CCCCCC"/>
+          <w:bottom w:val="single" w:sz="6" w:space="7" w:color="CCCCCC"/>
+          <w:right w:val="single" w:sz="6" w:space="7" w:color="CCCCCC"/>
+        </w:pBdr>
+        <w:shd w:val="clear" w:color="auto" w:fill="F5F5F5"/>
+        <w:tabs>
+          <w:tab w:val="left" w:pos="916"/>
+          <w:tab w:val="left" w:pos="1832"/>
+          <w:tab w:val="left" w:pos="2748"/>
+          <w:tab w:val="left" w:pos="3664"/>
+          <w:tab w:val="left" w:pos="4580"/>
+          <w:tab w:val="left" w:pos="5496"/>
+          <w:tab w:val="left" w:pos="6412"/>
+          <w:tab w:val="left" w:pos="7328"/>
+          <w:tab w:val="left" w:pos="8244"/>
+          <w:tab w:val="left" w:pos="9160"/>
+          <w:tab w:val="left" w:pos="10076"/>
+          <w:tab w:val="left" w:pos="10992"/>
+          <w:tab w:val="left" w:pos="11908"/>
+          <w:tab w:val="left" w:pos="12824"/>
+          <w:tab w:val="left" w:pos="13740"/>
+          <w:tab w:val="left" w:pos="14656"/>
+        </w:tabs>
+        <w:wordWrap w:val="0"/>
+        <w:spacing w:after="150" w:line="240" w:lineRule="auto"/>
+        <w:rPr>
+          <w:rFonts w:ascii="Consolas" w:eastAsia="Times New Roman" w:hAnsi="Consolas" w:cs="Courier New"/>
+          <w:color w:val="333333"/>
+          <w:sz w:val="20"/>
+          <w:szCs w:val="20"/>
+        </w:rPr>
+      </w:pPr>
+    </w:p>
+    <w:p>
+      <w:pPr>
+        <w:pBdr>
+          <w:top w:val="single" w:sz="6" w:space="7" w:color="CCCCCC"/>
+          <w:left w:val="single" w:sz="6" w:space="7" w:color="CCCCCC"/>
+          <w:bottom w:val="single" w:sz="6" w:space="7" w:color="CCCCCC"/>
+          <w:right w:val="single" w:sz="6" w:space="7" w:color="CCCCCC"/>
+        </w:pBdr>
+        <w:shd w:val="clear" w:color="auto" w:fill="F5F5F5"/>
+        <w:tabs>
+          <w:tab w:val="left" w:pos="916"/>
+          <w:tab w:val="left" w:pos="1832"/>
+          <w:tab w:val="left" w:pos="2748"/>
+          <w:tab w:val="left" w:pos="3664"/>
+          <w:tab w:val="left" w:pos="4580"/>
+          <w:tab w:val="left" w:pos="5496"/>
+          <w:tab w:val="left" w:pos="6412"/>
+          <w:tab w:val="left" w:pos="7328"/>
+          <w:tab w:val="left" w:pos="8244"/>
+          <w:tab w:val="left" w:pos="9160"/>
+          <w:tab w:val="left" w:pos="10076"/>
+          <w:tab w:val="left" w:pos="10992"/>
+          <w:tab w:val="left" w:pos="11908"/>
+          <w:tab w:val="left" w:pos="12824"/>
+          <w:tab w:val="left" w:pos="13740"/>
+          <w:tab w:val="left" w:pos="14656"/>
+        </w:tabs>
+        <w:wordWrap w:val="0"/>
+        <w:spacing w:after="150" w:line="240" w:lineRule="auto"/>
+        <w:rPr>
+          <w:rFonts w:ascii="Consolas" w:eastAsia="Times New Roman" w:hAnsi="Consolas" w:cs="Courier New"/>
+          <w:color w:val="333333"/>
+          <w:sz w:val="20"/>
+          <w:szCs w:val="20"/>
+        </w:rPr>
+      </w:pPr>
+    </w:p>
+    <w:p>
+      <w:pPr>
+        <w:pBdr>
+          <w:top w:val="single" w:sz="6" w:space="7" w:color="CCCCCC"/>
+          <w:left w:val="single" w:sz="6" w:space="7" w:color="CCCCCC"/>
+          <w:bottom w:val="single" w:sz="6" w:space="7" w:color="CCCCCC"/>
+          <w:right w:val="single" w:sz="6" w:space="7" w:color="CCCCCC"/>
+        </w:pBdr>
+        <w:shd w:val="clear" w:color="auto" w:fill="F5F5F5"/>
+        <w:tabs>
+          <w:tab w:val="left" w:pos="916"/>
+          <w:tab w:val="left" w:pos="1832"/>
+          <w:tab w:val="left" w:pos="2748"/>
+          <w:tab w:val="left" w:pos="3664"/>
+          <w:tab w:val="left" w:pos="4580"/>
+          <w:tab w:val="left" w:pos="5496"/>
+          <w:tab w:val="left" w:pos="6412"/>
+          <w:tab w:val="left" w:pos="7328"/>
+          <w:tab w:val="left" w:pos="8244"/>
+          <w:tab w:val="left" w:pos="9160"/>
+          <w:tab w:val="left" w:pos="10076"/>
+          <w:tab w:val="left" w:pos="10992"/>
+          <w:tab w:val="left" w:pos="11908"/>
+          <w:tab w:val="left" w:pos="12824"/>
+          <w:tab w:val="left" w:pos="13740"/>
+          <w:tab w:val="left" w:pos="14656"/>
+        </w:tabs>
+        <w:wordWrap w:val="0"/>
+        <w:spacing w:after="150" w:line="240" w:lineRule="auto"/>
+        <w:rPr>
+          <w:rFonts w:ascii="Consolas" w:eastAsia="Times New Roman" w:hAnsi="Consolas" w:cs="Courier New"/>
+          <w:color w:val="333333"/>
+          <w:sz w:val="20"/>
+          <w:szCs w:val="20"/>
+        </w:rPr>
+      </w:pPr>
+    </w:p>
+    <w:p>
+      <w:pPr>
+        <w:pBdr>
+          <w:top w:val="single" w:sz="6" w:space="7" w:color="CCCCCC"/>
+          <w:left w:val="single" w:sz="6" w:space="7" w:color="CCCCCC"/>
+          <w:bottom w:val="single" w:sz="6" w:space="7" w:color="CCCCCC"/>
+          <w:right w:val="single" w:sz="6" w:space="7" w:color="CCCCCC"/>
+        </w:pBdr>
+        <w:shd w:val="clear" w:color="auto" w:fill="F5F5F5"/>
+        <w:tabs>
+          <w:tab w:val="left" w:pos="916"/>
+          <w:tab w:val="left" w:pos="1832"/>
+          <w:tab w:val="left" w:pos="2748"/>
+          <w:tab w:val="left" w:pos="3664"/>
+          <w:tab w:val="left" w:pos="4580"/>
+          <w:tab w:val="left" w:pos="5496"/>
+          <w:tab w:val="left" w:pos="6412"/>
+          <w:tab w:val="left" w:pos="7328"/>
+          <w:tab w:val="left" w:pos="8244"/>
+          <w:tab w:val="left" w:pos="9160"/>
+          <w:tab w:val="left" w:pos="10076"/>
+          <w:tab w:val="left" w:pos="10992"/>
+          <w:tab w:val="left" w:pos="11908"/>
+          <w:tab w:val="left" w:pos="12824"/>
+          <w:tab w:val="left" w:pos="13740"/>
+          <w:tab w:val="left" w:pos="14656"/>
+        </w:tabs>
+        <w:wordWrap w:val="0"/>
+        <w:spacing w:after="150" w:line="240" w:lineRule="auto"/>
+        <w:rPr>
+          <w:rFonts w:ascii="Consolas" w:eastAsia="Times New Roman" w:hAnsi="Consolas" w:cs="Courier New"/>
+          <w:color w:val="333333"/>
+          <w:sz w:val="20"/>
+          <w:szCs w:val="20"/>
+        </w:rPr>
+      </w:pPr>
+    </w:p>
+    <w:p>
+      <w:pPr>
+        <w:pBdr>
+          <w:top w:val="single" w:sz="6" w:space="7" w:color="CCCCCC"/>
+          <w:left w:val="single" w:sz="6" w:space="7" w:color="CCCCCC"/>
+          <w:bottom w:val="single" w:sz="6" w:space="7" w:color="CCCCCC"/>
+          <w:right w:val="single" w:sz="6" w:space="7" w:color="CCCCCC"/>
+        </w:pBdr>
+        <w:shd w:val="clear" w:color="auto" w:fill="F5F5F5"/>
+        <w:tabs>
+          <w:tab w:val="left" w:pos="916"/>
+          <w:tab w:val="left" w:pos="1832"/>
+          <w:tab w:val="left" w:pos="2748"/>
+          <w:tab w:val="left" w:pos="3664"/>
+          <w:tab w:val="left" w:pos="4580"/>
+          <w:tab w:val="left" w:pos="5496"/>
+          <w:tab w:val="left" w:pos="6412"/>
+          <w:tab w:val="left" w:pos="7328"/>
+          <w:tab w:val="left" w:pos="8244"/>
+          <w:tab w:val="left" w:pos="9160"/>
+          <w:tab w:val="left" w:pos="10076"/>
+          <w:tab w:val="left" w:pos="10992"/>
+          <w:tab w:val="left" w:pos="11908"/>
+          <w:tab w:val="left" w:pos="12824"/>
+          <w:tab w:val="left" w:pos="13740"/>
+          <w:tab w:val="left" w:pos="14656"/>
+        </w:tabs>
+        <w:wordWrap w:val="0"/>
+        <w:spacing w:after="150" w:line="240" w:lineRule="auto"/>
+        <w:rPr>
+          <w:rFonts w:ascii="Consolas" w:eastAsia="Times New Roman" w:hAnsi="Consolas" w:cs="Courier New"/>
+          <w:color w:val="333333"/>
+          <w:sz w:val="20"/>
+          <w:szCs w:val="20"/>
+        </w:rPr>
+      </w:pPr>
+    </w:p>
+    <w:p>
+      <w:pPr>
+        <w:pBdr>
+          <w:top w:val="single" w:sz="6" w:space="7" w:color="CCCCCC"/>
+          <w:left w:val="single" w:sz="6" w:space="7" w:color="CCCCCC"/>
+          <w:bottom w:val="single" w:sz="6" w:space="7" w:color="CCCCCC"/>
+          <w:right w:val="single" w:sz="6" w:space="7" w:color="CCCCCC"/>
+        </w:pBdr>
+        <w:shd w:val="clear" w:color="auto" w:fill="F5F5F5"/>
+        <w:tabs>
+          <w:tab w:val="left" w:pos="916"/>
+          <w:tab w:val="left" w:pos="1832"/>
+          <w:tab w:val="left" w:pos="2748"/>
+          <w:tab w:val="left" w:pos="3664"/>
+          <w:tab w:val="left" w:pos="4580"/>
+          <w:tab w:val="left" w:pos="5496"/>
+          <w:tab w:val="left" w:pos="6412"/>
+          <w:tab w:val="left" w:pos="7328"/>
+          <w:tab w:val="left" w:pos="8244"/>
+          <w:tab w:val="left" w:pos="9160"/>
+          <w:tab w:val="left" w:pos="10076"/>
+          <w:tab w:val="left" w:pos="10992"/>
+          <w:tab w:val="left" w:pos="11908"/>
+          <w:tab w:val="left" w:pos="12824"/>
+          <w:tab w:val="left" w:pos="13740"/>
+          <w:tab w:val="left" w:pos="14656"/>
+        </w:tabs>
+        <w:wordWrap w:val="0"/>
+        <w:spacing w:after="150" w:line="240" w:lineRule="auto"/>
+        <w:rPr>
+          <w:rFonts w:ascii="Consolas" w:eastAsia="Times New Roman" w:hAnsi="Consolas" w:cs="Courier New"/>
+          <w:color w:val="333333"/>
+          <w:sz w:val="20"/>
+          <w:szCs w:val="20"/>
+        </w:rPr>
+      </w:pPr>
+    </w:p>
+    <w:p>
+      <w:pPr>
+        <w:pBdr>
+          <w:top w:val="single" w:sz="6" w:space="7" w:color="CCCCCC"/>
+          <w:left w:val="single" w:sz="6" w:space="7" w:color="CCCCCC"/>
+          <w:bottom w:val="single" w:sz="6" w:space="7" w:color="CCCCCC"/>
+          <w:right w:val="single" w:sz="6" w:space="7" w:color="CCCCCC"/>
+        </w:pBdr>
+        <w:shd w:val="clear" w:color="auto" w:fill="F5F5F5"/>
+        <w:tabs>
+          <w:tab w:val="left" w:pos="916"/>
+          <w:tab w:val="left" w:pos="1832"/>
+          <w:tab w:val="left" w:pos="2748"/>
+          <w:tab w:val="left" w:pos="3664"/>
+          <w:tab w:val="left" w:pos="4580"/>
+          <w:tab w:val="left" w:pos="5496"/>
+          <w:tab w:val="left" w:pos="6412"/>
+          <w:tab w:val="left" w:pos="7328"/>
+          <w:tab w:val="left" w:pos="8244"/>
+          <w:tab w:val="left" w:pos="9160"/>
+          <w:tab w:val="left" w:pos="10076"/>
+          <w:tab w:val="left" w:pos="10992"/>
+          <w:tab w:val="left" w:pos="11908"/>
+          <w:tab w:val="left" w:pos="12824"/>
+          <w:tab w:val="left" w:pos="13740"/>
+          <w:tab w:val="left" w:pos="14656"/>
+        </w:tabs>
+        <w:wordWrap w:val="0"/>
+        <w:spacing w:after="150" w:line="240" w:lineRule="auto"/>
+        <w:rPr>
+          <w:rFonts w:ascii="Consolas" w:eastAsia="Times New Roman" w:hAnsi="Consolas" w:cs="Courier New"/>
+          <w:color w:val="333333"/>
+          <w:sz w:val="20"/>
+          <w:szCs w:val="20"/>
+        </w:rPr>
+      </w:pPr>
+    </w:p>
+    <w:p>
+      <w:pPr>
+        <w:pBdr>
+          <w:top w:val="single" w:sz="6" w:space="7" w:color="CCCCCC"/>
+          <w:left w:val="single" w:sz="6" w:space="7" w:color="CCCCCC"/>
+          <w:bottom w:val="single" w:sz="6" w:space="7" w:color="CCCCCC"/>
+          <w:right w:val="single" w:sz="6" w:space="7" w:color="CCCCCC"/>
+        </w:pBdr>
+        <w:shd w:val="clear" w:color="auto" w:fill="F5F5F5"/>
+        <w:tabs>
+          <w:tab w:val="left" w:pos="916"/>
+          <w:tab w:val="left" w:pos="1832"/>
+          <w:tab w:val="left" w:pos="2748"/>
+          <w:tab w:val="left" w:pos="3664"/>
+          <w:tab w:val="left" w:pos="4580"/>
+          <w:tab w:val="left" w:pos="5496"/>
+          <w:tab w:val="left" w:pos="6412"/>
+          <w:tab w:val="left" w:pos="7328"/>
+          <w:tab w:val="left" w:pos="8244"/>
+          <w:tab w:val="left" w:pos="9160"/>
+          <w:tab w:val="left" w:pos="10076"/>
+          <w:tab w:val="left" w:pos="10992"/>
+          <w:tab w:val="left" w:pos="11908"/>
+          <w:tab w:val="left" w:pos="12824"/>
+          <w:tab w:val="left" w:pos="13740"/>
+          <w:tab w:val="left" w:pos="14656"/>
+        </w:tabs>
+        <w:wordWrap w:val="0"/>
+        <w:spacing w:after="150" w:line="240" w:lineRule="auto"/>
+        <w:rPr>
+          <w:rFonts w:ascii="Consolas" w:eastAsia="Times New Roman" w:hAnsi="Consolas" w:cs="Courier New"/>
+          <w:color w:val="333333"/>
+          <w:sz w:val="20"/>
+          <w:szCs w:val="20"/>
+        </w:rPr>
+      </w:pPr>
+    </w:p>
+    <w:p>
+      <w:pPr>
+        <w:pBdr>
+          <w:top w:val="single" w:sz="6" w:space="7" w:color="CCCCCC"/>
+          <w:left w:val="single" w:sz="6" w:space="7" w:color="CCCCCC"/>
+          <w:bottom w:val="single" w:sz="6" w:space="7" w:color="CCCCCC"/>
+          <w:right w:val="single" w:sz="6" w:space="7" w:color="CCCCCC"/>
+        </w:pBdr>
+        <w:shd w:val="clear" w:color="auto" w:fill="F5F5F5"/>
+        <w:tabs>
+          <w:tab w:val="left" w:pos="916"/>
+          <w:tab w:val="left" w:pos="1832"/>
+          <w:tab w:val="left" w:pos="2748"/>
+          <w:tab w:val="left" w:pos="3664"/>
+          <w:tab w:val="left" w:pos="4580"/>
+          <w:tab w:val="left" w:pos="5496"/>
+          <w:tab w:val="left" w:pos="6412"/>
+          <w:tab w:val="left" w:pos="7328"/>
+          <w:tab w:val="left" w:pos="8244"/>
+          <w:tab w:val="left" w:pos="9160"/>
+          <w:tab w:val="left" w:pos="10076"/>
+          <w:tab w:val="left" w:pos="10992"/>
+          <w:tab w:val="left" w:pos="11908"/>
+          <w:tab w:val="left" w:pos="12824"/>
+          <w:tab w:val="left" w:pos="13740"/>
+          <w:tab w:val="left" w:pos="14656"/>
+        </w:tabs>
+        <w:wordWrap w:val="0"/>
+        <w:spacing w:after="150" w:line="240" w:lineRule="auto"/>
+        <w:rPr>
+          <w:rFonts w:ascii="Consolas" w:eastAsia="Times New Roman" w:hAnsi="Consolas" w:cs="Courier New"/>
+          <w:color w:val="333333"/>
+          <w:sz w:val="20"/>
+          <w:szCs w:val="20"/>
+        </w:rPr>
+      </w:pPr>
+    </w:p>
+    <w:p>
+      <w:pPr>
+        <w:pBdr>
+          <w:top w:val="single" w:sz="6" w:space="7" w:color="CCCCCC"/>
+          <w:left w:val="single" w:sz="6" w:space="7" w:color="CCCCCC"/>
+          <w:bottom w:val="single" w:sz="6" w:space="7" w:color="CCCCCC"/>
+          <w:right w:val="single" w:sz="6" w:space="7" w:color="CCCCCC"/>
+        </w:pBdr>
+        <w:shd w:val="clear" w:color="auto" w:fill="F5F5F5"/>
+        <w:tabs>
+          <w:tab w:val="left" w:pos="916"/>
+          <w:tab w:val="left" w:pos="1832"/>
+          <w:tab w:val="left" w:pos="2748"/>
+          <w:tab w:val="left" w:pos="3664"/>
+          <w:tab w:val="left" w:pos="4580"/>
+          <w:tab w:val="left" w:pos="5496"/>
+          <w:tab w:val="left" w:pos="6412"/>
+          <w:tab w:val="left" w:pos="7328"/>
+          <w:tab w:val="left" w:pos="8244"/>
+          <w:tab w:val="left" w:pos="9160"/>
+          <w:tab w:val="left" w:pos="10076"/>
+          <w:tab w:val="left" w:pos="10992"/>
+          <w:tab w:val="left" w:pos="11908"/>
+          <w:tab w:val="left" w:pos="12824"/>
+          <w:tab w:val="left" w:pos="13740"/>
+          <w:tab w:val="left" w:pos="14656"/>
+        </w:tabs>
+        <w:wordWrap w:val="0"/>
+        <w:spacing w:after="150" w:line="240" w:lineRule="auto"/>
+        <w:rPr>
+          <w:rFonts w:ascii="Consolas" w:eastAsia="Times New Roman" w:hAnsi="Consolas" w:cs="Courier New"/>
+          <w:color w:val="333333"/>
+          <w:sz w:val="20"/>
+          <w:szCs w:val="20"/>
+        </w:rPr>
+      </w:pPr>
+    </w:p>
+    <w:p>
+      <w:pPr>
+        <w:pBdr>
+          <w:top w:val="single" w:sz="6" w:space="7" w:color="CCCCCC"/>
+          <w:left w:val="single" w:sz="6" w:space="7" w:color="CCCCCC"/>
+          <w:bottom w:val="single" w:sz="6" w:space="7" w:color="CCCCCC"/>
+          <w:right w:val="single" w:sz="6" w:space="7" w:color="CCCCCC"/>
+        </w:pBdr>
+        <w:shd w:val="clear" w:color="auto" w:fill="F5F5F5"/>
+        <w:tabs>
+          <w:tab w:val="left" w:pos="916"/>
+          <w:tab w:val="left" w:pos="1832"/>
+          <w:tab w:val="left" w:pos="2748"/>
+          <w:tab w:val="left" w:pos="3664"/>
+          <w:tab w:val="left" w:pos="4580"/>
+          <w:tab w:val="left" w:pos="5496"/>
+          <w:tab w:val="left" w:pos="6412"/>
+          <w:tab w:val="left" w:pos="7328"/>
+          <w:tab w:val="left" w:pos="8244"/>
+          <w:tab w:val="left" w:pos="9160"/>
+          <w:tab w:val="left" w:pos="10076"/>
+          <w:tab w:val="left" w:pos="10992"/>
+          <w:tab w:val="left" w:pos="11908"/>
+          <w:tab w:val="left" w:pos="12824"/>
+          <w:tab w:val="left" w:pos="13740"/>
+          <w:tab w:val="left" w:pos="14656"/>
+        </w:tabs>
+        <w:wordWrap w:val="0"/>
+        <w:spacing w:after="150" w:line="240" w:lineRule="auto"/>
+        <w:rPr>
+          <w:rFonts w:ascii="Consolas" w:eastAsia="Times New Roman" w:hAnsi="Consolas" w:cs="Courier New"/>
+          <w:color w:val="333333"/>
+          <w:sz w:val="20"/>
+          <w:szCs w:val="20"/>
+        </w:rPr>
+      </w:pPr>
+    </w:p>
+    <w:p>
+      <w:pPr>
+        <w:pBdr>
+          <w:top w:val="single" w:sz="6" w:space="7" w:color="CCCCCC"/>
+          <w:left w:val="single" w:sz="6" w:space="7" w:color="CCCCCC"/>
+          <w:bottom w:val="single" w:sz="6" w:space="7" w:color="CCCCCC"/>
+          <w:right w:val="single" w:sz="6" w:space="7" w:color="CCCCCC"/>
+        </w:pBdr>
+        <w:shd w:val="clear" w:color="auto" w:fill="F5F5F5"/>
+        <w:tabs>
+          <w:tab w:val="left" w:pos="916"/>
+          <w:tab w:val="left" w:pos="1832"/>
+          <w:tab w:val="left" w:pos="2748"/>
+          <w:tab w:val="left" w:pos="3664"/>
+          <w:tab w:val="left" w:pos="4580"/>
+          <w:tab w:val="left" w:pos="5496"/>
+          <w:tab w:val="left" w:pos="6412"/>
+          <w:tab w:val="left" w:pos="7328"/>
+          <w:tab w:val="left" w:pos="8244"/>
+          <w:tab w:val="left" w:pos="9160"/>
+          <w:tab w:val="left" w:pos="10076"/>
+          <w:tab w:val="left" w:pos="10992"/>
+          <w:tab w:val="left" w:pos="11908"/>
+          <w:tab w:val="left" w:pos="12824"/>
+          <w:tab w:val="left" w:pos="13740"/>
+          <w:tab w:val="left" w:pos="14656"/>
+        </w:tabs>
+        <w:wordWrap w:val="0"/>
+        <w:spacing w:after="150" w:line="240" w:lineRule="auto"/>
+        <w:rPr>
+          <w:rFonts w:ascii="Consolas" w:eastAsia="Times New Roman" w:hAnsi="Consolas" w:cs="Courier New"/>
+          <w:color w:val="333333"/>
+          <w:sz w:val="20"/>
+          <w:szCs w:val="20"/>
+        </w:rPr>
+      </w:pPr>
+    </w:p>
+    <w:p>
+      <w:pPr>
+        <w:pStyle w:val="HTML"/>
+        <w:pBdr>
+          <w:top w:val="single" w:sz="6" w:space="7" w:color="CCCCCC"/>
+          <w:left w:val="single" w:sz="6" w:space="7" w:color="CCCCCC"/>
+          <w:bottom w:val="single" w:sz="6" w:space="7" w:color="CCCCCC"/>
+          <w:right w:val="single" w:sz="6" w:space="7" w:color="CCCCCC"/>
+        </w:pBdr>
+        <w:shd w:val="clear" w:color="auto" w:fill="F5F5F5"/>
+        <w:wordWrap w:val="0"/>
+        <w:spacing w:after="150"/>
+        <w:rPr>
+          <w:rFonts w:ascii="Consolas" w:hAnsi="Consolas"/>
+          <w:color w:val="333333"/>
+        </w:rPr>
+      </w:pPr>
+      <w:r>
+        <w:rPr>
+          <w:rFonts w:ascii="Consolas" w:hAnsi="Consolas"/>
+          <w:color w:val="333333"/>
+        </w:rPr>
+        <w:lastRenderedPageBreak/>
         <w:t>Angular Application – Movie DB (part 2)</w:t>
       </w:r>
     </w:p>
@@ -8473,7 +9213,6 @@
           <w:rFonts w:ascii="Consolas" w:hAnsi="Consolas"/>
           <w:color w:val="333333"/>
         </w:rPr>
-        <w:lastRenderedPageBreak/>
         <w:t xml:space="preserve">      &lt;p&gt;Search for a movie using the form </w:t>
       </w:r>
       <w:proofErr w:type="gramStart"/>
@@ -10249,532 +10988,532 @@
           <w:rFonts w:ascii="Consolas" w:hAnsi="Consolas"/>
           <w:color w:val="333333"/>
         </w:rPr>
+        <w:t xml:space="preserve">              &lt;div *</w:t>
+      </w:r>
+      <w:proofErr w:type="spellStart"/>
+      <w:r>
+        <w:rPr>
+          <w:rFonts w:ascii="Consolas" w:hAnsi="Consolas"/>
+          <w:color w:val="333333"/>
+        </w:rPr>
+        <w:t>ngIf</w:t>
+      </w:r>
+      <w:proofErr w:type="spellEnd"/>
+      <w:r>
+        <w:rPr>
+          <w:rFonts w:ascii="Consolas" w:hAnsi="Consolas"/>
+          <w:color w:val="333333"/>
+        </w:rPr>
+        <w:t>="</w:t>
+      </w:r>
+      <w:proofErr w:type="spellStart"/>
+      <w:r>
+        <w:rPr>
+          <w:rFonts w:ascii="Consolas" w:hAnsi="Consolas"/>
+          <w:color w:val="333333"/>
+        </w:rPr>
+        <w:t>i</w:t>
+      </w:r>
+      <w:proofErr w:type="spellEnd"/>
+      <w:r>
+        <w:rPr>
+          <w:rFonts w:ascii="Consolas" w:hAnsi="Consolas"/>
+          <w:color w:val="333333"/>
+        </w:rPr>
+        <w:t xml:space="preserve"> &lt; 6"&gt;</w:t>
+      </w:r>
+    </w:p>
+    <w:p>
+      <w:pPr>
+        <w:pStyle w:val="HTML"/>
+        <w:pBdr>
+          <w:top w:val="single" w:sz="6" w:space="7" w:color="CCCCCC"/>
+          <w:left w:val="single" w:sz="6" w:space="7" w:color="CCCCCC"/>
+          <w:bottom w:val="single" w:sz="6" w:space="7" w:color="CCCCCC"/>
+          <w:right w:val="single" w:sz="6" w:space="7" w:color="CCCCCC"/>
+        </w:pBdr>
+        <w:shd w:val="clear" w:color="auto" w:fill="F5F5F5"/>
+        <w:wordWrap w:val="0"/>
+        <w:spacing w:after="150"/>
+        <w:rPr>
+          <w:rFonts w:ascii="Consolas" w:hAnsi="Consolas"/>
+          <w:color w:val="333333"/>
+        </w:rPr>
+      </w:pPr>
+    </w:p>
+    <w:p>
+      <w:pPr>
+        <w:pStyle w:val="HTML"/>
+        <w:pBdr>
+          <w:top w:val="single" w:sz="6" w:space="7" w:color="CCCCCC"/>
+          <w:left w:val="single" w:sz="6" w:space="7" w:color="CCCCCC"/>
+          <w:bottom w:val="single" w:sz="6" w:space="7" w:color="CCCCCC"/>
+          <w:right w:val="single" w:sz="6" w:space="7" w:color="CCCCCC"/>
+        </w:pBdr>
+        <w:shd w:val="clear" w:color="auto" w:fill="F5F5F5"/>
+        <w:wordWrap w:val="0"/>
+        <w:spacing w:after="150"/>
+        <w:rPr>
+          <w:rFonts w:ascii="Consolas" w:hAnsi="Consolas"/>
+          <w:color w:val="333333"/>
+        </w:rPr>
+      </w:pPr>
+      <w:r>
+        <w:rPr>
+          <w:rFonts w:ascii="Consolas" w:hAnsi="Consolas"/>
+          <w:color w:val="333333"/>
+        </w:rPr>
+        <w:t xml:space="preserve">                  &lt;</w:t>
+      </w:r>
+      <w:proofErr w:type="spellStart"/>
+      <w:r>
+        <w:rPr>
+          <w:rFonts w:ascii="Consolas" w:hAnsi="Consolas"/>
+          <w:color w:val="333333"/>
+        </w:rPr>
+        <w:t>img</w:t>
+      </w:r>
+      <w:proofErr w:type="spellEnd"/>
+      <w:r>
+        <w:rPr>
+          <w:rFonts w:ascii="Consolas" w:hAnsi="Consolas"/>
+          <w:color w:val="333333"/>
+        </w:rPr>
+        <w:t xml:space="preserve"> *</w:t>
+      </w:r>
+      <w:proofErr w:type="spellStart"/>
+      <w:r>
+        <w:rPr>
+          <w:rFonts w:ascii="Consolas" w:hAnsi="Consolas"/>
+          <w:color w:val="333333"/>
+        </w:rPr>
+        <w:t>ngIf</w:t>
+      </w:r>
+      <w:proofErr w:type="spellEnd"/>
+      <w:r>
+        <w:rPr>
+          <w:rFonts w:ascii="Consolas" w:hAnsi="Consolas"/>
+          <w:color w:val="333333"/>
+        </w:rPr>
+        <w:t>="</w:t>
+      </w:r>
+      <w:proofErr w:type="spellStart"/>
+      <w:r>
+        <w:rPr>
+          <w:rFonts w:ascii="Consolas" w:hAnsi="Consolas"/>
+          <w:color w:val="333333"/>
+        </w:rPr>
+        <w:t>movie.poster_path</w:t>
+      </w:r>
+      <w:proofErr w:type="spellEnd"/>
+      <w:r>
+        <w:rPr>
+          <w:rFonts w:ascii="Consolas" w:hAnsi="Consolas"/>
+          <w:color w:val="333333"/>
+        </w:rPr>
+        <w:t xml:space="preserve">" class="thumbnail" </w:t>
+      </w:r>
+      <w:proofErr w:type="spellStart"/>
+      <w:r>
+        <w:rPr>
+          <w:rFonts w:ascii="Consolas" w:hAnsi="Consolas"/>
+          <w:color w:val="333333"/>
+        </w:rPr>
+        <w:t>src</w:t>
+      </w:r>
+      <w:proofErr w:type="spellEnd"/>
+      <w:r>
+        <w:rPr>
+          <w:rFonts w:ascii="Consolas" w:hAnsi="Consolas"/>
+          <w:color w:val="333333"/>
+        </w:rPr>
+        <w:t>="http://image.tmdb.org/t/p/w500</w:t>
+      </w:r>
+      <w:proofErr w:type="gramStart"/>
+      <w:r>
+        <w:rPr>
+          <w:rFonts w:ascii="Consolas" w:hAnsi="Consolas"/>
+          <w:color w:val="333333"/>
+        </w:rPr>
+        <w:t>/{</w:t>
+      </w:r>
+      <w:proofErr w:type="gramEnd"/>
+      <w:r>
+        <w:rPr>
+          <w:rFonts w:ascii="Consolas" w:hAnsi="Consolas"/>
+          <w:color w:val="333333"/>
+        </w:rPr>
+        <w:t>{movie.poster_path}}"&gt;</w:t>
+      </w:r>
+    </w:p>
+    <w:p>
+      <w:pPr>
+        <w:pStyle w:val="HTML"/>
+        <w:pBdr>
+          <w:top w:val="single" w:sz="6" w:space="7" w:color="CCCCCC"/>
+          <w:left w:val="single" w:sz="6" w:space="7" w:color="CCCCCC"/>
+          <w:bottom w:val="single" w:sz="6" w:space="7" w:color="CCCCCC"/>
+          <w:right w:val="single" w:sz="6" w:space="7" w:color="CCCCCC"/>
+        </w:pBdr>
+        <w:shd w:val="clear" w:color="auto" w:fill="F5F5F5"/>
+        <w:wordWrap w:val="0"/>
+        <w:spacing w:after="150"/>
+        <w:rPr>
+          <w:rFonts w:ascii="Consolas" w:hAnsi="Consolas"/>
+          <w:color w:val="333333"/>
+        </w:rPr>
+      </w:pPr>
+    </w:p>
+    <w:p>
+      <w:pPr>
+        <w:pStyle w:val="HTML"/>
+        <w:pBdr>
+          <w:top w:val="single" w:sz="6" w:space="7" w:color="CCCCCC"/>
+          <w:left w:val="single" w:sz="6" w:space="7" w:color="CCCCCC"/>
+          <w:bottom w:val="single" w:sz="6" w:space="7" w:color="CCCCCC"/>
+          <w:right w:val="single" w:sz="6" w:space="7" w:color="CCCCCC"/>
+        </w:pBdr>
+        <w:shd w:val="clear" w:color="auto" w:fill="F5F5F5"/>
+        <w:wordWrap w:val="0"/>
+        <w:spacing w:after="150"/>
+        <w:rPr>
+          <w:rFonts w:ascii="Consolas" w:hAnsi="Consolas"/>
+          <w:color w:val="333333"/>
+        </w:rPr>
+      </w:pPr>
+      <w:r>
+        <w:rPr>
+          <w:rFonts w:ascii="Consolas" w:hAnsi="Consolas"/>
+          <w:color w:val="333333"/>
+        </w:rPr>
+        <w:t xml:space="preserve">                  &lt;h4</w:t>
+      </w:r>
+      <w:proofErr w:type="gramStart"/>
+      <w:r>
+        <w:rPr>
+          <w:rFonts w:ascii="Consolas" w:hAnsi="Consolas"/>
+          <w:color w:val="333333"/>
+        </w:rPr>
+        <w:t>&gt;{</w:t>
+      </w:r>
+      <w:proofErr w:type="gramEnd"/>
+      <w:r>
+        <w:rPr>
+          <w:rFonts w:ascii="Consolas" w:hAnsi="Consolas"/>
+          <w:color w:val="333333"/>
+        </w:rPr>
+        <w:t>{</w:t>
+      </w:r>
+      <w:proofErr w:type="spellStart"/>
+      <w:r>
+        <w:rPr>
+          <w:rFonts w:ascii="Consolas" w:hAnsi="Consolas"/>
+          <w:color w:val="333333"/>
+        </w:rPr>
+        <w:t>movie.title</w:t>
+      </w:r>
+      <w:proofErr w:type="spellEnd"/>
+      <w:r>
+        <w:rPr>
+          <w:rFonts w:ascii="Consolas" w:hAnsi="Consolas"/>
+          <w:color w:val="333333"/>
+        </w:rPr>
+        <w:t xml:space="preserve">}}&lt;/h4&gt;  </w:t>
+      </w:r>
+    </w:p>
+    <w:p>
+      <w:pPr>
+        <w:pStyle w:val="HTML"/>
+        <w:pBdr>
+          <w:top w:val="single" w:sz="6" w:space="7" w:color="CCCCCC"/>
+          <w:left w:val="single" w:sz="6" w:space="7" w:color="CCCCCC"/>
+          <w:bottom w:val="single" w:sz="6" w:space="7" w:color="CCCCCC"/>
+          <w:right w:val="single" w:sz="6" w:space="7" w:color="CCCCCC"/>
+        </w:pBdr>
+        <w:shd w:val="clear" w:color="auto" w:fill="F5F5F5"/>
+        <w:wordWrap w:val="0"/>
+        <w:spacing w:after="150"/>
+        <w:rPr>
+          <w:rFonts w:ascii="Consolas" w:hAnsi="Consolas"/>
+          <w:color w:val="333333"/>
+        </w:rPr>
+      </w:pPr>
+    </w:p>
+    <w:p>
+      <w:pPr>
+        <w:pStyle w:val="HTML"/>
+        <w:pBdr>
+          <w:top w:val="single" w:sz="6" w:space="7" w:color="CCCCCC"/>
+          <w:left w:val="single" w:sz="6" w:space="7" w:color="CCCCCC"/>
+          <w:bottom w:val="single" w:sz="6" w:space="7" w:color="CCCCCC"/>
+          <w:right w:val="single" w:sz="6" w:space="7" w:color="CCCCCC"/>
+        </w:pBdr>
+        <w:shd w:val="clear" w:color="auto" w:fill="F5F5F5"/>
+        <w:wordWrap w:val="0"/>
+        <w:spacing w:after="150"/>
+        <w:rPr>
+          <w:rFonts w:ascii="Consolas" w:hAnsi="Consolas"/>
+          <w:color w:val="333333"/>
+        </w:rPr>
+      </w:pPr>
+      <w:r>
+        <w:rPr>
+          <w:rFonts w:ascii="Consolas" w:hAnsi="Consolas"/>
+          <w:color w:val="333333"/>
+        </w:rPr>
+        <w:t xml:space="preserve">                  &lt;p</w:t>
+      </w:r>
+      <w:proofErr w:type="gramStart"/>
+      <w:r>
+        <w:rPr>
+          <w:rFonts w:ascii="Consolas" w:hAnsi="Consolas"/>
+          <w:color w:val="333333"/>
+        </w:rPr>
+        <w:t>&gt;{</w:t>
+      </w:r>
+      <w:proofErr w:type="gramEnd"/>
+      <w:r>
+        <w:rPr>
+          <w:rFonts w:ascii="Consolas" w:hAnsi="Consolas"/>
+          <w:color w:val="333333"/>
+        </w:rPr>
+        <w:t>{</w:t>
+      </w:r>
+      <w:proofErr w:type="spellStart"/>
+      <w:r>
+        <w:rPr>
+          <w:rFonts w:ascii="Consolas" w:hAnsi="Consolas"/>
+          <w:color w:val="333333"/>
+        </w:rPr>
+        <w:t>movie.release_date</w:t>
+      </w:r>
+      <w:proofErr w:type="spellEnd"/>
+      <w:r>
+        <w:rPr>
+          <w:rFonts w:ascii="Consolas" w:hAnsi="Consolas"/>
+          <w:color w:val="333333"/>
+        </w:rPr>
+        <w:t xml:space="preserve">}}&lt;/p&gt;  </w:t>
+      </w:r>
+    </w:p>
+    <w:p>
+      <w:pPr>
+        <w:pStyle w:val="HTML"/>
+        <w:pBdr>
+          <w:top w:val="single" w:sz="6" w:space="7" w:color="CCCCCC"/>
+          <w:left w:val="single" w:sz="6" w:space="7" w:color="CCCCCC"/>
+          <w:bottom w:val="single" w:sz="6" w:space="7" w:color="CCCCCC"/>
+          <w:right w:val="single" w:sz="6" w:space="7" w:color="CCCCCC"/>
+        </w:pBdr>
+        <w:shd w:val="clear" w:color="auto" w:fill="F5F5F5"/>
+        <w:wordWrap w:val="0"/>
+        <w:spacing w:after="150"/>
+        <w:rPr>
+          <w:rFonts w:ascii="Consolas" w:hAnsi="Consolas"/>
+          <w:color w:val="333333"/>
+        </w:rPr>
+      </w:pPr>
+    </w:p>
+    <w:p>
+      <w:pPr>
+        <w:pStyle w:val="HTML"/>
+        <w:pBdr>
+          <w:top w:val="single" w:sz="6" w:space="7" w:color="CCCCCC"/>
+          <w:left w:val="single" w:sz="6" w:space="7" w:color="CCCCCC"/>
+          <w:bottom w:val="single" w:sz="6" w:space="7" w:color="CCCCCC"/>
+          <w:right w:val="single" w:sz="6" w:space="7" w:color="CCCCCC"/>
+        </w:pBdr>
+        <w:shd w:val="clear" w:color="auto" w:fill="F5F5F5"/>
+        <w:wordWrap w:val="0"/>
+        <w:spacing w:after="150"/>
+        <w:rPr>
+          <w:rFonts w:ascii="Consolas" w:hAnsi="Consolas"/>
+          <w:color w:val="333333"/>
+        </w:rPr>
+      </w:pPr>
+      <w:r>
+        <w:rPr>
+          <w:rFonts w:ascii="Consolas" w:hAnsi="Consolas"/>
+          <w:color w:val="333333"/>
+        </w:rPr>
+        <w:t xml:space="preserve">                  &lt;p&gt;&lt;a class="</w:t>
+      </w:r>
+      <w:proofErr w:type="spellStart"/>
+      <w:r>
+        <w:rPr>
+          <w:rFonts w:ascii="Consolas" w:hAnsi="Consolas"/>
+          <w:color w:val="333333"/>
+        </w:rPr>
+        <w:t>btn</w:t>
+      </w:r>
+      <w:proofErr w:type="spellEnd"/>
+      <w:r>
+        <w:rPr>
+          <w:rFonts w:ascii="Consolas" w:hAnsi="Consolas"/>
+          <w:color w:val="333333"/>
+        </w:rPr>
+        <w:t xml:space="preserve"> </w:t>
+      </w:r>
+      <w:proofErr w:type="spellStart"/>
+      <w:r>
+        <w:rPr>
+          <w:rFonts w:ascii="Consolas" w:hAnsi="Consolas"/>
+          <w:color w:val="333333"/>
+        </w:rPr>
+        <w:t>btn</w:t>
+      </w:r>
+      <w:proofErr w:type="spellEnd"/>
+      <w:r>
+        <w:rPr>
+          <w:rFonts w:ascii="Consolas" w:hAnsi="Consolas"/>
+          <w:color w:val="333333"/>
+        </w:rPr>
+        <w:t xml:space="preserve">-default" </w:t>
+      </w:r>
+      <w:proofErr w:type="spellStart"/>
+      <w:r>
+        <w:rPr>
+          <w:rFonts w:ascii="Consolas" w:hAnsi="Consolas"/>
+          <w:color w:val="333333"/>
+        </w:rPr>
+        <w:t>href</w:t>
+      </w:r>
+      <w:proofErr w:type="spellEnd"/>
+      <w:r>
+        <w:rPr>
+          <w:rFonts w:ascii="Consolas" w:hAnsi="Consolas"/>
+          <w:color w:val="333333"/>
+        </w:rPr>
+        <w:t>="#"&gt;View Details&lt;/a&gt;&lt;/p&gt;</w:t>
+      </w:r>
+    </w:p>
+    <w:p>
+      <w:pPr>
+        <w:pStyle w:val="HTML"/>
+        <w:pBdr>
+          <w:top w:val="single" w:sz="6" w:space="7" w:color="CCCCCC"/>
+          <w:left w:val="single" w:sz="6" w:space="7" w:color="CCCCCC"/>
+          <w:bottom w:val="single" w:sz="6" w:space="7" w:color="CCCCCC"/>
+          <w:right w:val="single" w:sz="6" w:space="7" w:color="CCCCCC"/>
+        </w:pBdr>
+        <w:shd w:val="clear" w:color="auto" w:fill="F5F5F5"/>
+        <w:wordWrap w:val="0"/>
+        <w:spacing w:after="150"/>
+        <w:rPr>
+          <w:rFonts w:ascii="Consolas" w:hAnsi="Consolas"/>
+          <w:color w:val="333333"/>
+        </w:rPr>
+      </w:pPr>
+    </w:p>
+    <w:p>
+      <w:pPr>
+        <w:pStyle w:val="HTML"/>
+        <w:pBdr>
+          <w:top w:val="single" w:sz="6" w:space="7" w:color="CCCCCC"/>
+          <w:left w:val="single" w:sz="6" w:space="7" w:color="CCCCCC"/>
+          <w:bottom w:val="single" w:sz="6" w:space="7" w:color="CCCCCC"/>
+          <w:right w:val="single" w:sz="6" w:space="7" w:color="CCCCCC"/>
+        </w:pBdr>
+        <w:shd w:val="clear" w:color="auto" w:fill="F5F5F5"/>
+        <w:wordWrap w:val="0"/>
+        <w:spacing w:after="150"/>
+        <w:rPr>
+          <w:rFonts w:ascii="Consolas" w:hAnsi="Consolas"/>
+          <w:color w:val="333333"/>
+        </w:rPr>
+      </w:pPr>
+      <w:r>
+        <w:rPr>
+          <w:rFonts w:ascii="Consolas" w:hAnsi="Consolas"/>
+          <w:color w:val="333333"/>
+        </w:rPr>
+        <w:t xml:space="preserve">              &lt;/div&gt;</w:t>
+      </w:r>
+    </w:p>
+    <w:p>
+      <w:pPr>
+        <w:pStyle w:val="HTML"/>
+        <w:pBdr>
+          <w:top w:val="single" w:sz="6" w:space="7" w:color="CCCCCC"/>
+          <w:left w:val="single" w:sz="6" w:space="7" w:color="CCCCCC"/>
+          <w:bottom w:val="single" w:sz="6" w:space="7" w:color="CCCCCC"/>
+          <w:right w:val="single" w:sz="6" w:space="7" w:color="CCCCCC"/>
+        </w:pBdr>
+        <w:shd w:val="clear" w:color="auto" w:fill="F5F5F5"/>
+        <w:wordWrap w:val="0"/>
+        <w:spacing w:after="150"/>
+        <w:rPr>
+          <w:rFonts w:ascii="Consolas" w:hAnsi="Consolas"/>
+          <w:color w:val="333333"/>
+        </w:rPr>
+      </w:pPr>
+    </w:p>
+    <w:p>
+      <w:pPr>
+        <w:pStyle w:val="HTML"/>
+        <w:pBdr>
+          <w:top w:val="single" w:sz="6" w:space="7" w:color="CCCCCC"/>
+          <w:left w:val="single" w:sz="6" w:space="7" w:color="CCCCCC"/>
+          <w:bottom w:val="single" w:sz="6" w:space="7" w:color="CCCCCC"/>
+          <w:right w:val="single" w:sz="6" w:space="7" w:color="CCCCCC"/>
+        </w:pBdr>
+        <w:shd w:val="clear" w:color="auto" w:fill="F5F5F5"/>
+        <w:wordWrap w:val="0"/>
+        <w:spacing w:after="150"/>
+        <w:rPr>
+          <w:rFonts w:ascii="Consolas" w:hAnsi="Consolas"/>
+          <w:color w:val="333333"/>
+        </w:rPr>
+      </w:pPr>
+      <w:r>
+        <w:rPr>
+          <w:rFonts w:ascii="Consolas" w:hAnsi="Consolas"/>
+          <w:color w:val="333333"/>
+        </w:rPr>
+        <w:t xml:space="preserve">          &lt;/div&gt;    </w:t>
+      </w:r>
+    </w:p>
+    <w:p>
+      <w:pPr>
+        <w:pStyle w:val="HTML"/>
+        <w:pBdr>
+          <w:top w:val="single" w:sz="6" w:space="7" w:color="CCCCCC"/>
+          <w:left w:val="single" w:sz="6" w:space="7" w:color="CCCCCC"/>
+          <w:bottom w:val="single" w:sz="6" w:space="7" w:color="CCCCCC"/>
+          <w:right w:val="single" w:sz="6" w:space="7" w:color="CCCCCC"/>
+        </w:pBdr>
+        <w:shd w:val="clear" w:color="auto" w:fill="F5F5F5"/>
+        <w:wordWrap w:val="0"/>
+        <w:spacing w:after="150"/>
+        <w:rPr>
+          <w:rFonts w:ascii="Consolas" w:hAnsi="Consolas"/>
+          <w:color w:val="333333"/>
+        </w:rPr>
+      </w:pPr>
+    </w:p>
+    <w:p>
+      <w:pPr>
+        <w:pStyle w:val="HTML"/>
+        <w:pBdr>
+          <w:top w:val="single" w:sz="6" w:space="7" w:color="CCCCCC"/>
+          <w:left w:val="single" w:sz="6" w:space="7" w:color="CCCCCC"/>
+          <w:bottom w:val="single" w:sz="6" w:space="7" w:color="CCCCCC"/>
+          <w:right w:val="single" w:sz="6" w:space="7" w:color="CCCCCC"/>
+        </w:pBdr>
+        <w:shd w:val="clear" w:color="auto" w:fill="F5F5F5"/>
+        <w:wordWrap w:val="0"/>
+        <w:spacing w:after="150"/>
+        <w:rPr>
+          <w:rFonts w:ascii="Consolas" w:hAnsi="Consolas"/>
+          <w:color w:val="333333"/>
+        </w:rPr>
+      </w:pPr>
+      <w:r>
+        <w:rPr>
+          <w:rFonts w:ascii="Consolas" w:hAnsi="Consolas"/>
+          <w:color w:val="333333"/>
+        </w:rPr>
         <w:lastRenderedPageBreak/>
-        <w:t xml:space="preserve">              &lt;div *</w:t>
-      </w:r>
-      <w:proofErr w:type="spellStart"/>
-      <w:r>
-        <w:rPr>
-          <w:rFonts w:ascii="Consolas" w:hAnsi="Consolas"/>
-          <w:color w:val="333333"/>
-        </w:rPr>
-        <w:t>ngIf</w:t>
-      </w:r>
-      <w:proofErr w:type="spellEnd"/>
-      <w:r>
-        <w:rPr>
-          <w:rFonts w:ascii="Consolas" w:hAnsi="Consolas"/>
-          <w:color w:val="333333"/>
-        </w:rPr>
-        <w:t>="</w:t>
-      </w:r>
-      <w:proofErr w:type="spellStart"/>
-      <w:r>
-        <w:rPr>
-          <w:rFonts w:ascii="Consolas" w:hAnsi="Consolas"/>
-          <w:color w:val="333333"/>
-        </w:rPr>
-        <w:t>i</w:t>
-      </w:r>
-      <w:proofErr w:type="spellEnd"/>
-      <w:r>
-        <w:rPr>
-          <w:rFonts w:ascii="Consolas" w:hAnsi="Consolas"/>
-          <w:color w:val="333333"/>
-        </w:rPr>
-        <w:t xml:space="preserve"> &lt; 6"&gt;</w:t>
-      </w:r>
-    </w:p>
-    <w:p>
-      <w:pPr>
-        <w:pStyle w:val="HTML"/>
-        <w:pBdr>
-          <w:top w:val="single" w:sz="6" w:space="7" w:color="CCCCCC"/>
-          <w:left w:val="single" w:sz="6" w:space="7" w:color="CCCCCC"/>
-          <w:bottom w:val="single" w:sz="6" w:space="7" w:color="CCCCCC"/>
-          <w:right w:val="single" w:sz="6" w:space="7" w:color="CCCCCC"/>
-        </w:pBdr>
-        <w:shd w:val="clear" w:color="auto" w:fill="F5F5F5"/>
-        <w:wordWrap w:val="0"/>
-        <w:spacing w:after="150"/>
-        <w:rPr>
-          <w:rFonts w:ascii="Consolas" w:hAnsi="Consolas"/>
-          <w:color w:val="333333"/>
-        </w:rPr>
-      </w:pPr>
-    </w:p>
-    <w:p>
-      <w:pPr>
-        <w:pStyle w:val="HTML"/>
-        <w:pBdr>
-          <w:top w:val="single" w:sz="6" w:space="7" w:color="CCCCCC"/>
-          <w:left w:val="single" w:sz="6" w:space="7" w:color="CCCCCC"/>
-          <w:bottom w:val="single" w:sz="6" w:space="7" w:color="CCCCCC"/>
-          <w:right w:val="single" w:sz="6" w:space="7" w:color="CCCCCC"/>
-        </w:pBdr>
-        <w:shd w:val="clear" w:color="auto" w:fill="F5F5F5"/>
-        <w:wordWrap w:val="0"/>
-        <w:spacing w:after="150"/>
-        <w:rPr>
-          <w:rFonts w:ascii="Consolas" w:hAnsi="Consolas"/>
-          <w:color w:val="333333"/>
-        </w:rPr>
-      </w:pPr>
-      <w:r>
-        <w:rPr>
-          <w:rFonts w:ascii="Consolas" w:hAnsi="Consolas"/>
-          <w:color w:val="333333"/>
-        </w:rPr>
-        <w:t xml:space="preserve">                  &lt;</w:t>
-      </w:r>
-      <w:proofErr w:type="spellStart"/>
-      <w:r>
-        <w:rPr>
-          <w:rFonts w:ascii="Consolas" w:hAnsi="Consolas"/>
-          <w:color w:val="333333"/>
-        </w:rPr>
-        <w:t>img</w:t>
-      </w:r>
-      <w:proofErr w:type="spellEnd"/>
-      <w:r>
-        <w:rPr>
-          <w:rFonts w:ascii="Consolas" w:hAnsi="Consolas"/>
-          <w:color w:val="333333"/>
-        </w:rPr>
-        <w:t xml:space="preserve"> *</w:t>
-      </w:r>
-      <w:proofErr w:type="spellStart"/>
-      <w:r>
-        <w:rPr>
-          <w:rFonts w:ascii="Consolas" w:hAnsi="Consolas"/>
-          <w:color w:val="333333"/>
-        </w:rPr>
-        <w:t>ngIf</w:t>
-      </w:r>
-      <w:proofErr w:type="spellEnd"/>
-      <w:r>
-        <w:rPr>
-          <w:rFonts w:ascii="Consolas" w:hAnsi="Consolas"/>
-          <w:color w:val="333333"/>
-        </w:rPr>
-        <w:t>="</w:t>
-      </w:r>
-      <w:proofErr w:type="spellStart"/>
-      <w:r>
-        <w:rPr>
-          <w:rFonts w:ascii="Consolas" w:hAnsi="Consolas"/>
-          <w:color w:val="333333"/>
-        </w:rPr>
-        <w:t>movie.poster_path</w:t>
-      </w:r>
-      <w:proofErr w:type="spellEnd"/>
-      <w:r>
-        <w:rPr>
-          <w:rFonts w:ascii="Consolas" w:hAnsi="Consolas"/>
-          <w:color w:val="333333"/>
-        </w:rPr>
-        <w:t xml:space="preserve">" class="thumbnail" </w:t>
-      </w:r>
-      <w:proofErr w:type="spellStart"/>
-      <w:r>
-        <w:rPr>
-          <w:rFonts w:ascii="Consolas" w:hAnsi="Consolas"/>
-          <w:color w:val="333333"/>
-        </w:rPr>
-        <w:t>src</w:t>
-      </w:r>
-      <w:proofErr w:type="spellEnd"/>
-      <w:r>
-        <w:rPr>
-          <w:rFonts w:ascii="Consolas" w:hAnsi="Consolas"/>
-          <w:color w:val="333333"/>
-        </w:rPr>
-        <w:t>="http://image.tmdb.org/t/p/w500</w:t>
-      </w:r>
-      <w:proofErr w:type="gramStart"/>
-      <w:r>
-        <w:rPr>
-          <w:rFonts w:ascii="Consolas" w:hAnsi="Consolas"/>
-          <w:color w:val="333333"/>
-        </w:rPr>
-        <w:t>/{</w:t>
-      </w:r>
-      <w:proofErr w:type="gramEnd"/>
-      <w:r>
-        <w:rPr>
-          <w:rFonts w:ascii="Consolas" w:hAnsi="Consolas"/>
-          <w:color w:val="333333"/>
-        </w:rPr>
-        <w:t>{movie.poster_path}}"&gt;</w:t>
-      </w:r>
-    </w:p>
-    <w:p>
-      <w:pPr>
-        <w:pStyle w:val="HTML"/>
-        <w:pBdr>
-          <w:top w:val="single" w:sz="6" w:space="7" w:color="CCCCCC"/>
-          <w:left w:val="single" w:sz="6" w:space="7" w:color="CCCCCC"/>
-          <w:bottom w:val="single" w:sz="6" w:space="7" w:color="CCCCCC"/>
-          <w:right w:val="single" w:sz="6" w:space="7" w:color="CCCCCC"/>
-        </w:pBdr>
-        <w:shd w:val="clear" w:color="auto" w:fill="F5F5F5"/>
-        <w:wordWrap w:val="0"/>
-        <w:spacing w:after="150"/>
-        <w:rPr>
-          <w:rFonts w:ascii="Consolas" w:hAnsi="Consolas"/>
-          <w:color w:val="333333"/>
-        </w:rPr>
-      </w:pPr>
-    </w:p>
-    <w:p>
-      <w:pPr>
-        <w:pStyle w:val="HTML"/>
-        <w:pBdr>
-          <w:top w:val="single" w:sz="6" w:space="7" w:color="CCCCCC"/>
-          <w:left w:val="single" w:sz="6" w:space="7" w:color="CCCCCC"/>
-          <w:bottom w:val="single" w:sz="6" w:space="7" w:color="CCCCCC"/>
-          <w:right w:val="single" w:sz="6" w:space="7" w:color="CCCCCC"/>
-        </w:pBdr>
-        <w:shd w:val="clear" w:color="auto" w:fill="F5F5F5"/>
-        <w:wordWrap w:val="0"/>
-        <w:spacing w:after="150"/>
-        <w:rPr>
-          <w:rFonts w:ascii="Consolas" w:hAnsi="Consolas"/>
-          <w:color w:val="333333"/>
-        </w:rPr>
-      </w:pPr>
-      <w:r>
-        <w:rPr>
-          <w:rFonts w:ascii="Consolas" w:hAnsi="Consolas"/>
-          <w:color w:val="333333"/>
-        </w:rPr>
-        <w:t xml:space="preserve">                  &lt;h4</w:t>
-      </w:r>
-      <w:proofErr w:type="gramStart"/>
-      <w:r>
-        <w:rPr>
-          <w:rFonts w:ascii="Consolas" w:hAnsi="Consolas"/>
-          <w:color w:val="333333"/>
-        </w:rPr>
-        <w:t>&gt;{</w:t>
-      </w:r>
-      <w:proofErr w:type="gramEnd"/>
-      <w:r>
-        <w:rPr>
-          <w:rFonts w:ascii="Consolas" w:hAnsi="Consolas"/>
-          <w:color w:val="333333"/>
-        </w:rPr>
-        <w:t>{</w:t>
-      </w:r>
-      <w:proofErr w:type="spellStart"/>
-      <w:r>
-        <w:rPr>
-          <w:rFonts w:ascii="Consolas" w:hAnsi="Consolas"/>
-          <w:color w:val="333333"/>
-        </w:rPr>
-        <w:t>movie.title</w:t>
-      </w:r>
-      <w:proofErr w:type="spellEnd"/>
-      <w:r>
-        <w:rPr>
-          <w:rFonts w:ascii="Consolas" w:hAnsi="Consolas"/>
-          <w:color w:val="333333"/>
-        </w:rPr>
-        <w:t xml:space="preserve">}}&lt;/h4&gt;  </w:t>
-      </w:r>
-    </w:p>
-    <w:p>
-      <w:pPr>
-        <w:pStyle w:val="HTML"/>
-        <w:pBdr>
-          <w:top w:val="single" w:sz="6" w:space="7" w:color="CCCCCC"/>
-          <w:left w:val="single" w:sz="6" w:space="7" w:color="CCCCCC"/>
-          <w:bottom w:val="single" w:sz="6" w:space="7" w:color="CCCCCC"/>
-          <w:right w:val="single" w:sz="6" w:space="7" w:color="CCCCCC"/>
-        </w:pBdr>
-        <w:shd w:val="clear" w:color="auto" w:fill="F5F5F5"/>
-        <w:wordWrap w:val="0"/>
-        <w:spacing w:after="150"/>
-        <w:rPr>
-          <w:rFonts w:ascii="Consolas" w:hAnsi="Consolas"/>
-          <w:color w:val="333333"/>
-        </w:rPr>
-      </w:pPr>
-    </w:p>
-    <w:p>
-      <w:pPr>
-        <w:pStyle w:val="HTML"/>
-        <w:pBdr>
-          <w:top w:val="single" w:sz="6" w:space="7" w:color="CCCCCC"/>
-          <w:left w:val="single" w:sz="6" w:space="7" w:color="CCCCCC"/>
-          <w:bottom w:val="single" w:sz="6" w:space="7" w:color="CCCCCC"/>
-          <w:right w:val="single" w:sz="6" w:space="7" w:color="CCCCCC"/>
-        </w:pBdr>
-        <w:shd w:val="clear" w:color="auto" w:fill="F5F5F5"/>
-        <w:wordWrap w:val="0"/>
-        <w:spacing w:after="150"/>
-        <w:rPr>
-          <w:rFonts w:ascii="Consolas" w:hAnsi="Consolas"/>
-          <w:color w:val="333333"/>
-        </w:rPr>
-      </w:pPr>
-      <w:r>
-        <w:rPr>
-          <w:rFonts w:ascii="Consolas" w:hAnsi="Consolas"/>
-          <w:color w:val="333333"/>
-        </w:rPr>
-        <w:t xml:space="preserve">                  &lt;p</w:t>
-      </w:r>
-      <w:proofErr w:type="gramStart"/>
-      <w:r>
-        <w:rPr>
-          <w:rFonts w:ascii="Consolas" w:hAnsi="Consolas"/>
-          <w:color w:val="333333"/>
-        </w:rPr>
-        <w:t>&gt;{</w:t>
-      </w:r>
-      <w:proofErr w:type="gramEnd"/>
-      <w:r>
-        <w:rPr>
-          <w:rFonts w:ascii="Consolas" w:hAnsi="Consolas"/>
-          <w:color w:val="333333"/>
-        </w:rPr>
-        <w:t>{</w:t>
-      </w:r>
-      <w:proofErr w:type="spellStart"/>
-      <w:r>
-        <w:rPr>
-          <w:rFonts w:ascii="Consolas" w:hAnsi="Consolas"/>
-          <w:color w:val="333333"/>
-        </w:rPr>
-        <w:t>movie.release_date</w:t>
-      </w:r>
-      <w:proofErr w:type="spellEnd"/>
-      <w:r>
-        <w:rPr>
-          <w:rFonts w:ascii="Consolas" w:hAnsi="Consolas"/>
-          <w:color w:val="333333"/>
-        </w:rPr>
-        <w:t xml:space="preserve">}}&lt;/p&gt;  </w:t>
-      </w:r>
-    </w:p>
-    <w:p>
-      <w:pPr>
-        <w:pStyle w:val="HTML"/>
-        <w:pBdr>
-          <w:top w:val="single" w:sz="6" w:space="7" w:color="CCCCCC"/>
-          <w:left w:val="single" w:sz="6" w:space="7" w:color="CCCCCC"/>
-          <w:bottom w:val="single" w:sz="6" w:space="7" w:color="CCCCCC"/>
-          <w:right w:val="single" w:sz="6" w:space="7" w:color="CCCCCC"/>
-        </w:pBdr>
-        <w:shd w:val="clear" w:color="auto" w:fill="F5F5F5"/>
-        <w:wordWrap w:val="0"/>
-        <w:spacing w:after="150"/>
-        <w:rPr>
-          <w:rFonts w:ascii="Consolas" w:hAnsi="Consolas"/>
-          <w:color w:val="333333"/>
-        </w:rPr>
-      </w:pPr>
-    </w:p>
-    <w:p>
-      <w:pPr>
-        <w:pStyle w:val="HTML"/>
-        <w:pBdr>
-          <w:top w:val="single" w:sz="6" w:space="7" w:color="CCCCCC"/>
-          <w:left w:val="single" w:sz="6" w:space="7" w:color="CCCCCC"/>
-          <w:bottom w:val="single" w:sz="6" w:space="7" w:color="CCCCCC"/>
-          <w:right w:val="single" w:sz="6" w:space="7" w:color="CCCCCC"/>
-        </w:pBdr>
-        <w:shd w:val="clear" w:color="auto" w:fill="F5F5F5"/>
-        <w:wordWrap w:val="0"/>
-        <w:spacing w:after="150"/>
-        <w:rPr>
-          <w:rFonts w:ascii="Consolas" w:hAnsi="Consolas"/>
-          <w:color w:val="333333"/>
-        </w:rPr>
-      </w:pPr>
-      <w:r>
-        <w:rPr>
-          <w:rFonts w:ascii="Consolas" w:hAnsi="Consolas"/>
-          <w:color w:val="333333"/>
-        </w:rPr>
-        <w:t xml:space="preserve">                  &lt;p&gt;&lt;a class="</w:t>
-      </w:r>
-      <w:proofErr w:type="spellStart"/>
-      <w:r>
-        <w:rPr>
-          <w:rFonts w:ascii="Consolas" w:hAnsi="Consolas"/>
-          <w:color w:val="333333"/>
-        </w:rPr>
-        <w:t>btn</w:t>
-      </w:r>
-      <w:proofErr w:type="spellEnd"/>
-      <w:r>
-        <w:rPr>
-          <w:rFonts w:ascii="Consolas" w:hAnsi="Consolas"/>
-          <w:color w:val="333333"/>
-        </w:rPr>
-        <w:t xml:space="preserve"> </w:t>
-      </w:r>
-      <w:proofErr w:type="spellStart"/>
-      <w:r>
-        <w:rPr>
-          <w:rFonts w:ascii="Consolas" w:hAnsi="Consolas"/>
-          <w:color w:val="333333"/>
-        </w:rPr>
-        <w:t>btn</w:t>
-      </w:r>
-      <w:proofErr w:type="spellEnd"/>
-      <w:r>
-        <w:rPr>
-          <w:rFonts w:ascii="Consolas" w:hAnsi="Consolas"/>
-          <w:color w:val="333333"/>
-        </w:rPr>
-        <w:t xml:space="preserve">-default" </w:t>
-      </w:r>
-      <w:proofErr w:type="spellStart"/>
-      <w:r>
-        <w:rPr>
-          <w:rFonts w:ascii="Consolas" w:hAnsi="Consolas"/>
-          <w:color w:val="333333"/>
-        </w:rPr>
-        <w:t>href</w:t>
-      </w:r>
-      <w:proofErr w:type="spellEnd"/>
-      <w:r>
-        <w:rPr>
-          <w:rFonts w:ascii="Consolas" w:hAnsi="Consolas"/>
-          <w:color w:val="333333"/>
-        </w:rPr>
-        <w:t>="#"&gt;View Details&lt;/a&gt;&lt;/p&gt;</w:t>
-      </w:r>
-    </w:p>
-    <w:p>
-      <w:pPr>
-        <w:pStyle w:val="HTML"/>
-        <w:pBdr>
-          <w:top w:val="single" w:sz="6" w:space="7" w:color="CCCCCC"/>
-          <w:left w:val="single" w:sz="6" w:space="7" w:color="CCCCCC"/>
-          <w:bottom w:val="single" w:sz="6" w:space="7" w:color="CCCCCC"/>
-          <w:right w:val="single" w:sz="6" w:space="7" w:color="CCCCCC"/>
-        </w:pBdr>
-        <w:shd w:val="clear" w:color="auto" w:fill="F5F5F5"/>
-        <w:wordWrap w:val="0"/>
-        <w:spacing w:after="150"/>
-        <w:rPr>
-          <w:rFonts w:ascii="Consolas" w:hAnsi="Consolas"/>
-          <w:color w:val="333333"/>
-        </w:rPr>
-      </w:pPr>
-    </w:p>
-    <w:p>
-      <w:pPr>
-        <w:pStyle w:val="HTML"/>
-        <w:pBdr>
-          <w:top w:val="single" w:sz="6" w:space="7" w:color="CCCCCC"/>
-          <w:left w:val="single" w:sz="6" w:space="7" w:color="CCCCCC"/>
-          <w:bottom w:val="single" w:sz="6" w:space="7" w:color="CCCCCC"/>
-          <w:right w:val="single" w:sz="6" w:space="7" w:color="CCCCCC"/>
-        </w:pBdr>
-        <w:shd w:val="clear" w:color="auto" w:fill="F5F5F5"/>
-        <w:wordWrap w:val="0"/>
-        <w:spacing w:after="150"/>
-        <w:rPr>
-          <w:rFonts w:ascii="Consolas" w:hAnsi="Consolas"/>
-          <w:color w:val="333333"/>
-        </w:rPr>
-      </w:pPr>
-      <w:r>
-        <w:rPr>
-          <w:rFonts w:ascii="Consolas" w:hAnsi="Consolas"/>
-          <w:color w:val="333333"/>
-        </w:rPr>
-        <w:t xml:space="preserve">              &lt;/div&gt;</w:t>
-      </w:r>
-    </w:p>
-    <w:p>
-      <w:pPr>
-        <w:pStyle w:val="HTML"/>
-        <w:pBdr>
-          <w:top w:val="single" w:sz="6" w:space="7" w:color="CCCCCC"/>
-          <w:left w:val="single" w:sz="6" w:space="7" w:color="CCCCCC"/>
-          <w:bottom w:val="single" w:sz="6" w:space="7" w:color="CCCCCC"/>
-          <w:right w:val="single" w:sz="6" w:space="7" w:color="CCCCCC"/>
-        </w:pBdr>
-        <w:shd w:val="clear" w:color="auto" w:fill="F5F5F5"/>
-        <w:wordWrap w:val="0"/>
-        <w:spacing w:after="150"/>
-        <w:rPr>
-          <w:rFonts w:ascii="Consolas" w:hAnsi="Consolas"/>
-          <w:color w:val="333333"/>
-        </w:rPr>
-      </w:pPr>
-    </w:p>
-    <w:p>
-      <w:pPr>
-        <w:pStyle w:val="HTML"/>
-        <w:pBdr>
-          <w:top w:val="single" w:sz="6" w:space="7" w:color="CCCCCC"/>
-          <w:left w:val="single" w:sz="6" w:space="7" w:color="CCCCCC"/>
-          <w:bottom w:val="single" w:sz="6" w:space="7" w:color="CCCCCC"/>
-          <w:right w:val="single" w:sz="6" w:space="7" w:color="CCCCCC"/>
-        </w:pBdr>
-        <w:shd w:val="clear" w:color="auto" w:fill="F5F5F5"/>
-        <w:wordWrap w:val="0"/>
-        <w:spacing w:after="150"/>
-        <w:rPr>
-          <w:rFonts w:ascii="Consolas" w:hAnsi="Consolas"/>
-          <w:color w:val="333333"/>
-        </w:rPr>
-      </w:pPr>
-      <w:r>
-        <w:rPr>
-          <w:rFonts w:ascii="Consolas" w:hAnsi="Consolas"/>
-          <w:color w:val="333333"/>
-        </w:rPr>
-        <w:t xml:space="preserve">          &lt;/div&gt;    </w:t>
-      </w:r>
-    </w:p>
-    <w:p>
-      <w:pPr>
-        <w:pStyle w:val="HTML"/>
-        <w:pBdr>
-          <w:top w:val="single" w:sz="6" w:space="7" w:color="CCCCCC"/>
-          <w:left w:val="single" w:sz="6" w:space="7" w:color="CCCCCC"/>
-          <w:bottom w:val="single" w:sz="6" w:space="7" w:color="CCCCCC"/>
-          <w:right w:val="single" w:sz="6" w:space="7" w:color="CCCCCC"/>
-        </w:pBdr>
-        <w:shd w:val="clear" w:color="auto" w:fill="F5F5F5"/>
-        <w:wordWrap w:val="0"/>
-        <w:spacing w:after="150"/>
-        <w:rPr>
-          <w:rFonts w:ascii="Consolas" w:hAnsi="Consolas"/>
-          <w:color w:val="333333"/>
-        </w:rPr>
-      </w:pPr>
-    </w:p>
-    <w:p>
-      <w:pPr>
-        <w:pStyle w:val="HTML"/>
-        <w:pBdr>
-          <w:top w:val="single" w:sz="6" w:space="7" w:color="CCCCCC"/>
-          <w:left w:val="single" w:sz="6" w:space="7" w:color="CCCCCC"/>
-          <w:bottom w:val="single" w:sz="6" w:space="7" w:color="CCCCCC"/>
-          <w:right w:val="single" w:sz="6" w:space="7" w:color="CCCCCC"/>
-        </w:pBdr>
-        <w:shd w:val="clear" w:color="auto" w:fill="F5F5F5"/>
-        <w:wordWrap w:val="0"/>
-        <w:spacing w:after="150"/>
-        <w:rPr>
-          <w:rFonts w:ascii="Consolas" w:hAnsi="Consolas"/>
-          <w:color w:val="333333"/>
-        </w:rPr>
-      </w:pPr>
-      <w:r>
-        <w:rPr>
-          <w:rFonts w:ascii="Consolas" w:hAnsi="Consolas"/>
-          <w:color w:val="333333"/>
-        </w:rPr>
         <w:t xml:space="preserve">      &lt;/div&gt;    </w:t>
       </w:r>
     </w:p>
@@ -12002,8 +12741,424 @@
           <w:rFonts w:ascii="Consolas" w:hAnsi="Consolas"/>
           <w:color w:val="333333"/>
         </w:rPr>
+        <w:t xml:space="preserve">Return to the movie component and in the </w:t>
+      </w:r>
+      <w:proofErr w:type="spellStart"/>
+      <w:r>
+        <w:rPr>
+          <w:rFonts w:ascii="Consolas" w:hAnsi="Consolas"/>
+          <w:color w:val="333333"/>
+        </w:rPr>
+        <w:t>OnInit</w:t>
+      </w:r>
+      <w:proofErr w:type="spellEnd"/>
+      <w:r>
+        <w:rPr>
+          <w:rFonts w:ascii="Consolas" w:hAnsi="Consolas"/>
+          <w:color w:val="333333"/>
+        </w:rPr>
+        <w:t xml:space="preserve"> method subscribe to the router’s parameters and take the id. Below call the service with the new function and give the id as an argument</w:t>
+      </w:r>
+    </w:p>
+    <w:p>
+      <w:pPr>
+        <w:pStyle w:val="HTML"/>
+        <w:pBdr>
+          <w:top w:val="single" w:sz="6" w:space="7" w:color="CCCCCC"/>
+          <w:left w:val="single" w:sz="6" w:space="7" w:color="CCCCCC"/>
+          <w:bottom w:val="single" w:sz="6" w:space="7" w:color="CCCCCC"/>
+          <w:right w:val="single" w:sz="6" w:space="7" w:color="CCCCCC"/>
+        </w:pBdr>
+        <w:shd w:val="clear" w:color="auto" w:fill="F5F5F5"/>
+        <w:wordWrap w:val="0"/>
+        <w:spacing w:after="150"/>
+        <w:rPr>
+          <w:rFonts w:ascii="Consolas" w:hAnsi="Consolas"/>
+          <w:color w:val="333333"/>
+        </w:rPr>
+      </w:pPr>
+    </w:p>
+    <w:p>
+      <w:pPr>
+        <w:pStyle w:val="HTML"/>
+        <w:pBdr>
+          <w:top w:val="single" w:sz="6" w:space="7" w:color="CCCCCC"/>
+          <w:left w:val="single" w:sz="6" w:space="7" w:color="CCCCCC"/>
+          <w:bottom w:val="single" w:sz="6" w:space="7" w:color="CCCCCC"/>
+          <w:right w:val="single" w:sz="6" w:space="7" w:color="CCCCCC"/>
+        </w:pBdr>
+        <w:shd w:val="clear" w:color="auto" w:fill="F5F5F5"/>
+        <w:wordWrap w:val="0"/>
+        <w:spacing w:after="150"/>
+        <w:rPr>
+          <w:rFonts w:ascii="Consolas" w:hAnsi="Consolas"/>
+          <w:color w:val="333333"/>
+        </w:rPr>
+      </w:pPr>
+    </w:p>
+    <w:p>
+      <w:pPr>
+        <w:pStyle w:val="HTML"/>
+        <w:pBdr>
+          <w:top w:val="single" w:sz="6" w:space="7" w:color="CCCCCC"/>
+          <w:left w:val="single" w:sz="6" w:space="7" w:color="CCCCCC"/>
+          <w:bottom w:val="single" w:sz="6" w:space="7" w:color="CCCCCC"/>
+          <w:right w:val="single" w:sz="6" w:space="7" w:color="CCCCCC"/>
+        </w:pBdr>
+        <w:shd w:val="clear" w:color="auto" w:fill="F5F5F5"/>
+        <w:wordWrap w:val="0"/>
+        <w:spacing w:after="150"/>
+        <w:rPr>
+          <w:rFonts w:ascii="Consolas" w:hAnsi="Consolas"/>
+          <w:color w:val="333333"/>
+        </w:rPr>
+      </w:pPr>
+    </w:p>
+    <w:p>
+      <w:pPr>
+        <w:pStyle w:val="HTML"/>
+        <w:pBdr>
+          <w:top w:val="single" w:sz="6" w:space="7" w:color="CCCCCC"/>
+          <w:left w:val="single" w:sz="6" w:space="7" w:color="CCCCCC"/>
+          <w:bottom w:val="single" w:sz="6" w:space="7" w:color="CCCCCC"/>
+          <w:right w:val="single" w:sz="6" w:space="7" w:color="CCCCCC"/>
+        </w:pBdr>
+        <w:shd w:val="clear" w:color="auto" w:fill="F5F5F5"/>
+        <w:wordWrap w:val="0"/>
+        <w:spacing w:after="150"/>
+        <w:rPr>
+          <w:rFonts w:ascii="Consolas" w:hAnsi="Consolas"/>
+          <w:color w:val="333333"/>
+        </w:rPr>
+      </w:pPr>
+    </w:p>
+    <w:p>
+      <w:pPr>
+        <w:pStyle w:val="HTML"/>
+        <w:pBdr>
+          <w:top w:val="single" w:sz="6" w:space="7" w:color="CCCCCC"/>
+          <w:left w:val="single" w:sz="6" w:space="7" w:color="CCCCCC"/>
+          <w:bottom w:val="single" w:sz="6" w:space="7" w:color="CCCCCC"/>
+          <w:right w:val="single" w:sz="6" w:space="7" w:color="CCCCCC"/>
+        </w:pBdr>
+        <w:shd w:val="clear" w:color="auto" w:fill="F5F5F5"/>
+        <w:wordWrap w:val="0"/>
+        <w:spacing w:after="150"/>
+        <w:rPr>
+          <w:rFonts w:ascii="Consolas" w:hAnsi="Consolas"/>
+          <w:color w:val="333333"/>
+        </w:rPr>
+      </w:pPr>
+    </w:p>
+    <w:p>
+      <w:pPr>
+        <w:pStyle w:val="HTML"/>
+        <w:pBdr>
+          <w:top w:val="single" w:sz="6" w:space="7" w:color="CCCCCC"/>
+          <w:left w:val="single" w:sz="6" w:space="7" w:color="CCCCCC"/>
+          <w:bottom w:val="single" w:sz="6" w:space="7" w:color="CCCCCC"/>
+          <w:right w:val="single" w:sz="6" w:space="7" w:color="CCCCCC"/>
+        </w:pBdr>
+        <w:shd w:val="clear" w:color="auto" w:fill="F5F5F5"/>
+        <w:wordWrap w:val="0"/>
+        <w:spacing w:after="150"/>
+        <w:rPr>
+          <w:rFonts w:ascii="Consolas" w:hAnsi="Consolas"/>
+          <w:color w:val="333333"/>
+        </w:rPr>
+      </w:pPr>
+    </w:p>
+    <w:p>
+      <w:pPr>
+        <w:pStyle w:val="HTML"/>
+        <w:pBdr>
+          <w:top w:val="single" w:sz="6" w:space="7" w:color="CCCCCC"/>
+          <w:left w:val="single" w:sz="6" w:space="7" w:color="CCCCCC"/>
+          <w:bottom w:val="single" w:sz="6" w:space="7" w:color="CCCCCC"/>
+          <w:right w:val="single" w:sz="6" w:space="7" w:color="CCCCCC"/>
+        </w:pBdr>
+        <w:shd w:val="clear" w:color="auto" w:fill="F5F5F5"/>
+        <w:wordWrap w:val="0"/>
+        <w:spacing w:after="150"/>
+        <w:rPr>
+          <w:rFonts w:ascii="Consolas" w:hAnsi="Consolas"/>
+          <w:color w:val="333333"/>
+        </w:rPr>
+      </w:pPr>
+    </w:p>
+    <w:p>
+      <w:pPr>
+        <w:pStyle w:val="HTML"/>
+        <w:pBdr>
+          <w:top w:val="single" w:sz="6" w:space="7" w:color="CCCCCC"/>
+          <w:left w:val="single" w:sz="6" w:space="7" w:color="CCCCCC"/>
+          <w:bottom w:val="single" w:sz="6" w:space="7" w:color="CCCCCC"/>
+          <w:right w:val="single" w:sz="6" w:space="7" w:color="CCCCCC"/>
+        </w:pBdr>
+        <w:shd w:val="clear" w:color="auto" w:fill="F5F5F5"/>
+        <w:wordWrap w:val="0"/>
+        <w:spacing w:after="150"/>
+        <w:rPr>
+          <w:rFonts w:ascii="Consolas" w:hAnsi="Consolas"/>
+          <w:color w:val="333333"/>
+        </w:rPr>
+      </w:pPr>
+    </w:p>
+    <w:p>
+      <w:pPr>
+        <w:pStyle w:val="HTML"/>
+        <w:pBdr>
+          <w:top w:val="single" w:sz="6" w:space="7" w:color="CCCCCC"/>
+          <w:left w:val="single" w:sz="6" w:space="7" w:color="CCCCCC"/>
+          <w:bottom w:val="single" w:sz="6" w:space="7" w:color="CCCCCC"/>
+          <w:right w:val="single" w:sz="6" w:space="7" w:color="CCCCCC"/>
+        </w:pBdr>
+        <w:shd w:val="clear" w:color="auto" w:fill="F5F5F5"/>
+        <w:wordWrap w:val="0"/>
+        <w:spacing w:after="150"/>
+        <w:rPr>
+          <w:rFonts w:ascii="Consolas" w:hAnsi="Consolas"/>
+          <w:color w:val="333333"/>
+        </w:rPr>
+      </w:pPr>
+    </w:p>
+    <w:p>
+      <w:pPr>
+        <w:pStyle w:val="HTML"/>
+        <w:pBdr>
+          <w:top w:val="single" w:sz="6" w:space="7" w:color="CCCCCC"/>
+          <w:left w:val="single" w:sz="6" w:space="7" w:color="CCCCCC"/>
+          <w:bottom w:val="single" w:sz="6" w:space="7" w:color="CCCCCC"/>
+          <w:right w:val="single" w:sz="6" w:space="7" w:color="CCCCCC"/>
+        </w:pBdr>
+        <w:shd w:val="clear" w:color="auto" w:fill="F5F5F5"/>
+        <w:wordWrap w:val="0"/>
+        <w:spacing w:after="150"/>
+        <w:rPr>
+          <w:rFonts w:ascii="Consolas" w:hAnsi="Consolas"/>
+          <w:color w:val="333333"/>
+        </w:rPr>
+      </w:pPr>
+      <w:r>
+        <w:rPr>
+          <w:rFonts w:ascii="Consolas" w:hAnsi="Consolas"/>
+          <w:color w:val="333333"/>
+        </w:rPr>
+        <w:t xml:space="preserve">Now we should implement the link. Go to movies.component.html and replace the </w:t>
+      </w:r>
+      <w:proofErr w:type="spellStart"/>
+      <w:r>
+        <w:rPr>
+          <w:rFonts w:ascii="Consolas" w:hAnsi="Consolas"/>
+          <w:color w:val="333333"/>
+        </w:rPr>
+        <w:t>href</w:t>
+      </w:r>
+      <w:proofErr w:type="spellEnd"/>
+      <w:r>
+        <w:rPr>
+          <w:rFonts w:ascii="Consolas" w:hAnsi="Consolas"/>
+          <w:color w:val="333333"/>
+        </w:rPr>
+        <w:t xml:space="preserve"> links in “view details” buttons with </w:t>
+      </w:r>
+      <w:proofErr w:type="spellStart"/>
+      <w:r>
+        <w:rPr>
+          <w:rFonts w:ascii="Consolas" w:hAnsi="Consolas"/>
+          <w:color w:val="333333"/>
+        </w:rPr>
+        <w:t>routerLink</w:t>
+      </w:r>
+      <w:proofErr w:type="spellEnd"/>
+      <w:r>
+        <w:rPr>
+          <w:rFonts w:ascii="Consolas" w:hAnsi="Consolas"/>
+          <w:color w:val="333333"/>
+        </w:rPr>
+        <w:t>=”/movie</w:t>
+      </w:r>
+      <w:proofErr w:type="gramStart"/>
+      <w:r>
+        <w:rPr>
+          <w:rFonts w:ascii="Consolas" w:hAnsi="Consolas"/>
+          <w:color w:val="333333"/>
+        </w:rPr>
+        <w:t>/{</w:t>
+      </w:r>
+      <w:proofErr w:type="gramEnd"/>
+      <w:r>
+        <w:rPr>
+          <w:rFonts w:ascii="Consolas" w:hAnsi="Consolas"/>
+          <w:color w:val="333333"/>
+        </w:rPr>
+        <w:t>{movie.id}}”</w:t>
+      </w:r>
+    </w:p>
+    <w:p>
+      <w:pPr>
+        <w:pStyle w:val="HTML"/>
+        <w:pBdr>
+          <w:top w:val="single" w:sz="6" w:space="7" w:color="CCCCCC"/>
+          <w:left w:val="single" w:sz="6" w:space="7" w:color="CCCCCC"/>
+          <w:bottom w:val="single" w:sz="6" w:space="7" w:color="CCCCCC"/>
+          <w:right w:val="single" w:sz="6" w:space="7" w:color="CCCCCC"/>
+        </w:pBdr>
+        <w:shd w:val="clear" w:color="auto" w:fill="F5F5F5"/>
+        <w:wordWrap w:val="0"/>
+        <w:spacing w:after="150"/>
+        <w:rPr>
+          <w:rFonts w:ascii="Consolas" w:hAnsi="Consolas"/>
+          <w:color w:val="333333"/>
+        </w:rPr>
+      </w:pPr>
+    </w:p>
+    <w:p>
+      <w:pPr>
+        <w:pStyle w:val="HTML"/>
+        <w:pBdr>
+          <w:top w:val="single" w:sz="6" w:space="7" w:color="CCCCCC"/>
+          <w:left w:val="single" w:sz="6" w:space="7" w:color="CCCCCC"/>
+          <w:bottom w:val="single" w:sz="6" w:space="7" w:color="CCCCCC"/>
+          <w:right w:val="single" w:sz="6" w:space="7" w:color="CCCCCC"/>
+        </w:pBdr>
+        <w:shd w:val="clear" w:color="auto" w:fill="F5F5F5"/>
+        <w:wordWrap w:val="0"/>
+        <w:spacing w:after="150"/>
+        <w:rPr>
+          <w:rFonts w:ascii="Consolas" w:hAnsi="Consolas"/>
+          <w:color w:val="333333"/>
+        </w:rPr>
+      </w:pPr>
+      <w:r>
+        <w:rPr>
+          <w:rFonts w:ascii="Consolas" w:hAnsi="Consolas"/>
+          <w:color w:val="333333"/>
+        </w:rPr>
+        <w:t>Do not forget to replace all in app.component.html in container with &lt;router-outlet&gt;&lt;/router-outlet&gt;</w:t>
+      </w:r>
+    </w:p>
+    <w:p>
+      <w:pPr>
+        <w:pStyle w:val="HTML"/>
+        <w:pBdr>
+          <w:top w:val="single" w:sz="6" w:space="7" w:color="CCCCCC"/>
+          <w:left w:val="single" w:sz="6" w:space="7" w:color="CCCCCC"/>
+          <w:bottom w:val="single" w:sz="6" w:space="7" w:color="CCCCCC"/>
+          <w:right w:val="single" w:sz="6" w:space="7" w:color="CCCCCC"/>
+        </w:pBdr>
+        <w:shd w:val="clear" w:color="auto" w:fill="F5F5F5"/>
+        <w:wordWrap w:val="0"/>
+        <w:spacing w:after="150"/>
+        <w:rPr>
+          <w:rFonts w:ascii="Consolas" w:hAnsi="Consolas"/>
+          <w:color w:val="333333"/>
+        </w:rPr>
+      </w:pPr>
+    </w:p>
+    <w:p>
+      <w:pPr>
+        <w:pStyle w:val="HTML"/>
+        <w:pBdr>
+          <w:top w:val="single" w:sz="6" w:space="7" w:color="CCCCCC"/>
+          <w:left w:val="single" w:sz="6" w:space="7" w:color="CCCCCC"/>
+          <w:bottom w:val="single" w:sz="6" w:space="7" w:color="CCCCCC"/>
+          <w:right w:val="single" w:sz="6" w:space="7" w:color="CCCCCC"/>
+        </w:pBdr>
+        <w:shd w:val="clear" w:color="auto" w:fill="F5F5F5"/>
+        <w:wordWrap w:val="0"/>
+        <w:spacing w:after="150"/>
+        <w:rPr>
+          <w:rFonts w:ascii="Consolas" w:hAnsi="Consolas"/>
+          <w:color w:val="333333"/>
+        </w:rPr>
+      </w:pPr>
+      <w:r>
+        <w:rPr>
+          <w:rFonts w:ascii="Consolas" w:hAnsi="Consolas"/>
+          <w:color w:val="333333"/>
+        </w:rPr>
         <w:lastRenderedPageBreak/>
-        <w:t xml:space="preserve">Return to the movie component and in the </w:t>
+        <w:t>When we click on some of the “view details” buttons the page should like this:</w:t>
+      </w:r>
+    </w:p>
+    <w:p>
+      <w:pPr>
+        <w:pStyle w:val="HTML"/>
+        <w:pBdr>
+          <w:top w:val="single" w:sz="6" w:space="7" w:color="CCCCCC"/>
+          <w:left w:val="single" w:sz="6" w:space="7" w:color="CCCCCC"/>
+          <w:bottom w:val="single" w:sz="6" w:space="7" w:color="CCCCCC"/>
+          <w:right w:val="single" w:sz="6" w:space="7" w:color="CCCCCC"/>
+        </w:pBdr>
+        <w:shd w:val="clear" w:color="auto" w:fill="F5F5F5"/>
+        <w:wordWrap w:val="0"/>
+        <w:spacing w:after="150"/>
+        <w:rPr>
+          <w:rFonts w:ascii="Consolas" w:hAnsi="Consolas"/>
+          <w:color w:val="333333"/>
+        </w:rPr>
+      </w:pPr>
+    </w:p>
+    <w:p>
+      <w:pPr>
+        <w:pStyle w:val="HTML"/>
+        <w:pBdr>
+          <w:top w:val="single" w:sz="6" w:space="7" w:color="CCCCCC"/>
+          <w:left w:val="single" w:sz="6" w:space="7" w:color="CCCCCC"/>
+          <w:bottom w:val="single" w:sz="6" w:space="7" w:color="CCCCCC"/>
+          <w:right w:val="single" w:sz="6" w:space="7" w:color="CCCCCC"/>
+        </w:pBdr>
+        <w:shd w:val="clear" w:color="auto" w:fill="F5F5F5"/>
+        <w:wordWrap w:val="0"/>
+        <w:spacing w:after="150"/>
+        <w:rPr>
+          <w:rFonts w:ascii="Consolas" w:hAnsi="Consolas"/>
+          <w:color w:val="333333"/>
+        </w:rPr>
+      </w:pPr>
+    </w:p>
+    <w:p>
+      <w:pPr>
+        <w:pStyle w:val="HTML"/>
+        <w:pBdr>
+          <w:top w:val="single" w:sz="6" w:space="7" w:color="CCCCCC"/>
+          <w:left w:val="single" w:sz="6" w:space="7" w:color="CCCCCC"/>
+          <w:bottom w:val="single" w:sz="6" w:space="7" w:color="CCCCCC"/>
+          <w:right w:val="single" w:sz="6" w:space="7" w:color="CCCCCC"/>
+        </w:pBdr>
+        <w:shd w:val="clear" w:color="auto" w:fill="F5F5F5"/>
+        <w:wordWrap w:val="0"/>
+        <w:spacing w:after="150"/>
+        <w:rPr>
+          <w:rFonts w:ascii="Consolas" w:hAnsi="Consolas"/>
+          <w:color w:val="333333"/>
+        </w:rPr>
+      </w:pPr>
+    </w:p>
+    <w:p>
+      <w:pPr>
+        <w:pStyle w:val="HTML"/>
+        <w:pBdr>
+          <w:top w:val="single" w:sz="6" w:space="7" w:color="CCCCCC"/>
+          <w:left w:val="single" w:sz="6" w:space="7" w:color="CCCCCC"/>
+          <w:bottom w:val="single" w:sz="6" w:space="7" w:color="CCCCCC"/>
+          <w:right w:val="single" w:sz="6" w:space="7" w:color="CCCCCC"/>
+        </w:pBdr>
+        <w:shd w:val="clear" w:color="auto" w:fill="F5F5F5"/>
+        <w:wordWrap w:val="0"/>
+        <w:spacing w:after="150"/>
+        <w:rPr>
+          <w:rFonts w:ascii="Consolas" w:hAnsi="Consolas"/>
+          <w:color w:val="333333"/>
+        </w:rPr>
+      </w:pPr>
+      <w:r>
+        <w:rPr>
+          <w:rFonts w:ascii="Consolas" w:hAnsi="Consolas"/>
+          <w:color w:val="333333"/>
+        </w:rPr>
+        <w:t xml:space="preserve">In order to finish this part of application we should add HTML template for our </w:t>
       </w:r>
       <w:proofErr w:type="spellStart"/>
       <w:r>
@@ -12011,202 +13166,411 @@
           <w:rFonts w:ascii="Consolas" w:hAnsi="Consolas"/>
           <w:color w:val="333333"/>
         </w:rPr>
-        <w:t>OnInit</w:t>
+        <w:t>MovieComponent</w:t>
       </w:r>
       <w:proofErr w:type="spellEnd"/>
-      <w:r>
-        <w:rPr>
-          <w:rFonts w:ascii="Consolas" w:hAnsi="Consolas"/>
-          <w:color w:val="333333"/>
-        </w:rPr>
-        <w:t xml:space="preserve"> method subscribe to the router’s parameters and take the id. Below call the service with the new function and give the id as an argument</w:t>
-      </w:r>
-    </w:p>
-    <w:p>
-      <w:pPr>
-        <w:pStyle w:val="HTML"/>
-        <w:pBdr>
-          <w:top w:val="single" w:sz="6" w:space="7" w:color="CCCCCC"/>
-          <w:left w:val="single" w:sz="6" w:space="7" w:color="CCCCCC"/>
-          <w:bottom w:val="single" w:sz="6" w:space="7" w:color="CCCCCC"/>
-          <w:right w:val="single" w:sz="6" w:space="7" w:color="CCCCCC"/>
-        </w:pBdr>
-        <w:shd w:val="clear" w:color="auto" w:fill="F5F5F5"/>
-        <w:wordWrap w:val="0"/>
-        <w:spacing w:after="150"/>
-        <w:rPr>
-          <w:rFonts w:ascii="Consolas" w:hAnsi="Consolas"/>
-          <w:color w:val="333333"/>
-        </w:rPr>
-      </w:pPr>
-    </w:p>
-    <w:p>
-      <w:pPr>
-        <w:pStyle w:val="HTML"/>
-        <w:pBdr>
-          <w:top w:val="single" w:sz="6" w:space="7" w:color="CCCCCC"/>
-          <w:left w:val="single" w:sz="6" w:space="7" w:color="CCCCCC"/>
-          <w:bottom w:val="single" w:sz="6" w:space="7" w:color="CCCCCC"/>
-          <w:right w:val="single" w:sz="6" w:space="7" w:color="CCCCCC"/>
-        </w:pBdr>
-        <w:shd w:val="clear" w:color="auto" w:fill="F5F5F5"/>
-        <w:wordWrap w:val="0"/>
-        <w:spacing w:after="150"/>
-        <w:rPr>
-          <w:rFonts w:ascii="Consolas" w:hAnsi="Consolas"/>
-          <w:color w:val="333333"/>
-        </w:rPr>
-      </w:pPr>
-    </w:p>
-    <w:p>
-      <w:pPr>
-        <w:pStyle w:val="HTML"/>
-        <w:pBdr>
-          <w:top w:val="single" w:sz="6" w:space="7" w:color="CCCCCC"/>
-          <w:left w:val="single" w:sz="6" w:space="7" w:color="CCCCCC"/>
-          <w:bottom w:val="single" w:sz="6" w:space="7" w:color="CCCCCC"/>
-          <w:right w:val="single" w:sz="6" w:space="7" w:color="CCCCCC"/>
-        </w:pBdr>
-        <w:shd w:val="clear" w:color="auto" w:fill="F5F5F5"/>
-        <w:wordWrap w:val="0"/>
-        <w:spacing w:after="150"/>
-        <w:rPr>
-          <w:rFonts w:ascii="Consolas" w:hAnsi="Consolas"/>
-          <w:color w:val="333333"/>
-        </w:rPr>
-      </w:pPr>
-    </w:p>
-    <w:p>
-      <w:pPr>
-        <w:pStyle w:val="HTML"/>
-        <w:pBdr>
-          <w:top w:val="single" w:sz="6" w:space="7" w:color="CCCCCC"/>
-          <w:left w:val="single" w:sz="6" w:space="7" w:color="CCCCCC"/>
-          <w:bottom w:val="single" w:sz="6" w:space="7" w:color="CCCCCC"/>
-          <w:right w:val="single" w:sz="6" w:space="7" w:color="CCCCCC"/>
-        </w:pBdr>
-        <w:shd w:val="clear" w:color="auto" w:fill="F5F5F5"/>
-        <w:wordWrap w:val="0"/>
-        <w:spacing w:after="150"/>
-        <w:rPr>
-          <w:rFonts w:ascii="Consolas" w:hAnsi="Consolas"/>
-          <w:color w:val="333333"/>
-        </w:rPr>
-      </w:pPr>
-    </w:p>
-    <w:p>
-      <w:pPr>
-        <w:pStyle w:val="HTML"/>
-        <w:pBdr>
-          <w:top w:val="single" w:sz="6" w:space="7" w:color="CCCCCC"/>
-          <w:left w:val="single" w:sz="6" w:space="7" w:color="CCCCCC"/>
-          <w:bottom w:val="single" w:sz="6" w:space="7" w:color="CCCCCC"/>
-          <w:right w:val="single" w:sz="6" w:space="7" w:color="CCCCCC"/>
-        </w:pBdr>
-        <w:shd w:val="clear" w:color="auto" w:fill="F5F5F5"/>
-        <w:wordWrap w:val="0"/>
-        <w:spacing w:after="150"/>
-        <w:rPr>
-          <w:rFonts w:ascii="Consolas" w:hAnsi="Consolas"/>
-          <w:color w:val="333333"/>
-        </w:rPr>
-      </w:pPr>
-    </w:p>
-    <w:p>
-      <w:pPr>
-        <w:pStyle w:val="HTML"/>
-        <w:pBdr>
-          <w:top w:val="single" w:sz="6" w:space="7" w:color="CCCCCC"/>
-          <w:left w:val="single" w:sz="6" w:space="7" w:color="CCCCCC"/>
-          <w:bottom w:val="single" w:sz="6" w:space="7" w:color="CCCCCC"/>
-          <w:right w:val="single" w:sz="6" w:space="7" w:color="CCCCCC"/>
-        </w:pBdr>
-        <w:shd w:val="clear" w:color="auto" w:fill="F5F5F5"/>
-        <w:wordWrap w:val="0"/>
-        <w:spacing w:after="150"/>
-        <w:rPr>
-          <w:rFonts w:ascii="Consolas" w:hAnsi="Consolas"/>
-          <w:color w:val="333333"/>
-        </w:rPr>
-      </w:pPr>
-    </w:p>
-    <w:p>
-      <w:pPr>
-        <w:pStyle w:val="HTML"/>
-        <w:pBdr>
-          <w:top w:val="single" w:sz="6" w:space="7" w:color="CCCCCC"/>
-          <w:left w:val="single" w:sz="6" w:space="7" w:color="CCCCCC"/>
-          <w:bottom w:val="single" w:sz="6" w:space="7" w:color="CCCCCC"/>
-          <w:right w:val="single" w:sz="6" w:space="7" w:color="CCCCCC"/>
-        </w:pBdr>
-        <w:shd w:val="clear" w:color="auto" w:fill="F5F5F5"/>
-        <w:wordWrap w:val="0"/>
-        <w:spacing w:after="150"/>
-        <w:rPr>
-          <w:rFonts w:ascii="Consolas" w:hAnsi="Consolas"/>
-          <w:color w:val="333333"/>
-        </w:rPr>
-      </w:pPr>
-    </w:p>
-    <w:p>
-      <w:pPr>
-        <w:pStyle w:val="HTML"/>
-        <w:pBdr>
-          <w:top w:val="single" w:sz="6" w:space="7" w:color="CCCCCC"/>
-          <w:left w:val="single" w:sz="6" w:space="7" w:color="CCCCCC"/>
-          <w:bottom w:val="single" w:sz="6" w:space="7" w:color="CCCCCC"/>
-          <w:right w:val="single" w:sz="6" w:space="7" w:color="CCCCCC"/>
-        </w:pBdr>
-        <w:shd w:val="clear" w:color="auto" w:fill="F5F5F5"/>
-        <w:wordWrap w:val="0"/>
-        <w:spacing w:after="150"/>
-        <w:rPr>
-          <w:rFonts w:ascii="Consolas" w:hAnsi="Consolas"/>
-          <w:color w:val="333333"/>
-        </w:rPr>
-      </w:pPr>
-    </w:p>
-    <w:p>
-      <w:pPr>
-        <w:pStyle w:val="HTML"/>
-        <w:pBdr>
-          <w:top w:val="single" w:sz="6" w:space="7" w:color="CCCCCC"/>
-          <w:left w:val="single" w:sz="6" w:space="7" w:color="CCCCCC"/>
-          <w:bottom w:val="single" w:sz="6" w:space="7" w:color="CCCCCC"/>
-          <w:right w:val="single" w:sz="6" w:space="7" w:color="CCCCCC"/>
-        </w:pBdr>
-        <w:shd w:val="clear" w:color="auto" w:fill="F5F5F5"/>
-        <w:wordWrap w:val="0"/>
-        <w:spacing w:after="150"/>
-        <w:rPr>
-          <w:rFonts w:ascii="Consolas" w:hAnsi="Consolas"/>
-          <w:color w:val="333333"/>
-        </w:rPr>
-      </w:pPr>
-    </w:p>
-    <w:p>
-      <w:pPr>
-        <w:pStyle w:val="HTML"/>
-        <w:pBdr>
-          <w:top w:val="single" w:sz="6" w:space="7" w:color="CCCCCC"/>
-          <w:left w:val="single" w:sz="6" w:space="7" w:color="CCCCCC"/>
-          <w:bottom w:val="single" w:sz="6" w:space="7" w:color="CCCCCC"/>
-          <w:right w:val="single" w:sz="6" w:space="7" w:color="CCCCCC"/>
-        </w:pBdr>
-        <w:shd w:val="clear" w:color="auto" w:fill="F5F5F5"/>
-        <w:wordWrap w:val="0"/>
-        <w:spacing w:after="150"/>
-        <w:rPr>
-          <w:rFonts w:ascii="Consolas" w:hAnsi="Consolas"/>
-          <w:color w:val="333333"/>
-        </w:rPr>
-      </w:pPr>
-      <w:r>
-        <w:rPr>
-          <w:rFonts w:ascii="Consolas" w:hAnsi="Consolas"/>
-          <w:color w:val="333333"/>
-        </w:rPr>
-        <w:t xml:space="preserve">Now we should implement the link. Go to movies.component.html and replace the </w:t>
+    </w:p>
+    <w:p>
+      <w:pPr>
+        <w:pStyle w:val="HTML"/>
+        <w:pBdr>
+          <w:top w:val="single" w:sz="6" w:space="7" w:color="CCCCCC"/>
+          <w:left w:val="single" w:sz="6" w:space="7" w:color="CCCCCC"/>
+          <w:bottom w:val="single" w:sz="6" w:space="7" w:color="CCCCCC"/>
+          <w:right w:val="single" w:sz="6" w:space="7" w:color="CCCCCC"/>
+        </w:pBdr>
+        <w:shd w:val="clear" w:color="auto" w:fill="F5F5F5"/>
+        <w:wordWrap w:val="0"/>
+        <w:spacing w:after="150"/>
+        <w:rPr>
+          <w:rFonts w:ascii="Consolas" w:hAnsi="Consolas"/>
+          <w:color w:val="333333"/>
+        </w:rPr>
+      </w:pPr>
+    </w:p>
+    <w:p>
+      <w:pPr>
+        <w:pStyle w:val="HTML"/>
+        <w:pBdr>
+          <w:top w:val="single" w:sz="6" w:space="7" w:color="CCCCCC"/>
+          <w:left w:val="single" w:sz="6" w:space="7" w:color="CCCCCC"/>
+          <w:bottom w:val="single" w:sz="6" w:space="7" w:color="CCCCCC"/>
+          <w:right w:val="single" w:sz="6" w:space="7" w:color="CCCCCC"/>
+        </w:pBdr>
+        <w:shd w:val="clear" w:color="auto" w:fill="F5F5F5"/>
+        <w:wordWrap w:val="0"/>
+        <w:spacing w:after="150"/>
+        <w:rPr>
+          <w:rFonts w:ascii="Consolas" w:hAnsi="Consolas"/>
+          <w:color w:val="333333"/>
+        </w:rPr>
+      </w:pPr>
+      <w:r>
+        <w:rPr>
+          <w:rFonts w:ascii="Consolas" w:hAnsi="Consolas"/>
+          <w:color w:val="333333"/>
+        </w:rPr>
+        <w:t>&lt;div \\ensure that there is a movie in order to render this div&gt;</w:t>
+      </w:r>
+    </w:p>
+    <w:p>
+      <w:pPr>
+        <w:pStyle w:val="HTML"/>
+        <w:pBdr>
+          <w:top w:val="single" w:sz="6" w:space="7" w:color="CCCCCC"/>
+          <w:left w:val="single" w:sz="6" w:space="7" w:color="CCCCCC"/>
+          <w:bottom w:val="single" w:sz="6" w:space="7" w:color="CCCCCC"/>
+          <w:right w:val="single" w:sz="6" w:space="7" w:color="CCCCCC"/>
+        </w:pBdr>
+        <w:shd w:val="clear" w:color="auto" w:fill="F5F5F5"/>
+        <w:wordWrap w:val="0"/>
+        <w:spacing w:after="150"/>
+        <w:rPr>
+          <w:rFonts w:ascii="Consolas" w:hAnsi="Consolas"/>
+          <w:color w:val="333333"/>
+        </w:rPr>
+      </w:pPr>
+    </w:p>
+    <w:p>
+      <w:pPr>
+        <w:pStyle w:val="HTML"/>
+        <w:pBdr>
+          <w:top w:val="single" w:sz="6" w:space="7" w:color="CCCCCC"/>
+          <w:left w:val="single" w:sz="6" w:space="7" w:color="CCCCCC"/>
+          <w:bottom w:val="single" w:sz="6" w:space="7" w:color="CCCCCC"/>
+          <w:right w:val="single" w:sz="6" w:space="7" w:color="CCCCCC"/>
+        </w:pBdr>
+        <w:shd w:val="clear" w:color="auto" w:fill="F5F5F5"/>
+        <w:wordWrap w:val="0"/>
+        <w:spacing w:after="150"/>
+        <w:rPr>
+          <w:rFonts w:ascii="Consolas" w:hAnsi="Consolas"/>
+          <w:color w:val="333333"/>
+        </w:rPr>
+      </w:pPr>
+      <w:r>
+        <w:rPr>
+          <w:rFonts w:ascii="Consolas" w:hAnsi="Consolas"/>
+          <w:color w:val="333333"/>
+        </w:rPr>
+        <w:t xml:space="preserve">  &lt;div class="panel panel-default"&gt;</w:t>
+      </w:r>
+    </w:p>
+    <w:p>
+      <w:pPr>
+        <w:pStyle w:val="HTML"/>
+        <w:pBdr>
+          <w:top w:val="single" w:sz="6" w:space="7" w:color="CCCCCC"/>
+          <w:left w:val="single" w:sz="6" w:space="7" w:color="CCCCCC"/>
+          <w:bottom w:val="single" w:sz="6" w:space="7" w:color="CCCCCC"/>
+          <w:right w:val="single" w:sz="6" w:space="7" w:color="CCCCCC"/>
+        </w:pBdr>
+        <w:shd w:val="clear" w:color="auto" w:fill="F5F5F5"/>
+        <w:wordWrap w:val="0"/>
+        <w:spacing w:after="150"/>
+        <w:rPr>
+          <w:rFonts w:ascii="Consolas" w:hAnsi="Consolas"/>
+          <w:color w:val="333333"/>
+        </w:rPr>
+      </w:pPr>
+    </w:p>
+    <w:p>
+      <w:pPr>
+        <w:pStyle w:val="HTML"/>
+        <w:pBdr>
+          <w:top w:val="single" w:sz="6" w:space="7" w:color="CCCCCC"/>
+          <w:left w:val="single" w:sz="6" w:space="7" w:color="CCCCCC"/>
+          <w:bottom w:val="single" w:sz="6" w:space="7" w:color="CCCCCC"/>
+          <w:right w:val="single" w:sz="6" w:space="7" w:color="CCCCCC"/>
+        </w:pBdr>
+        <w:shd w:val="clear" w:color="auto" w:fill="F5F5F5"/>
+        <w:wordWrap w:val="0"/>
+        <w:spacing w:after="150"/>
+        <w:rPr>
+          <w:rFonts w:ascii="Consolas" w:hAnsi="Consolas"/>
+          <w:color w:val="333333"/>
+        </w:rPr>
+      </w:pPr>
+      <w:r>
+        <w:rPr>
+          <w:rFonts w:ascii="Consolas" w:hAnsi="Consolas"/>
+          <w:color w:val="333333"/>
+        </w:rPr>
+        <w:t xml:space="preserve">      &lt;div class="panel-heading"&gt;</w:t>
+      </w:r>
+    </w:p>
+    <w:p>
+      <w:pPr>
+        <w:pStyle w:val="HTML"/>
+        <w:pBdr>
+          <w:top w:val="single" w:sz="6" w:space="7" w:color="CCCCCC"/>
+          <w:left w:val="single" w:sz="6" w:space="7" w:color="CCCCCC"/>
+          <w:bottom w:val="single" w:sz="6" w:space="7" w:color="CCCCCC"/>
+          <w:right w:val="single" w:sz="6" w:space="7" w:color="CCCCCC"/>
+        </w:pBdr>
+        <w:shd w:val="clear" w:color="auto" w:fill="F5F5F5"/>
+        <w:wordWrap w:val="0"/>
+        <w:spacing w:after="150"/>
+        <w:rPr>
+          <w:rFonts w:ascii="Consolas" w:hAnsi="Consolas"/>
+          <w:color w:val="333333"/>
+        </w:rPr>
+      </w:pPr>
+    </w:p>
+    <w:p>
+      <w:pPr>
+        <w:pStyle w:val="HTML"/>
+        <w:pBdr>
+          <w:top w:val="single" w:sz="6" w:space="7" w:color="CCCCCC"/>
+          <w:left w:val="single" w:sz="6" w:space="7" w:color="CCCCCC"/>
+          <w:bottom w:val="single" w:sz="6" w:space="7" w:color="CCCCCC"/>
+          <w:right w:val="single" w:sz="6" w:space="7" w:color="CCCCCC"/>
+        </w:pBdr>
+        <w:shd w:val="clear" w:color="auto" w:fill="F5F5F5"/>
+        <w:wordWrap w:val="0"/>
+        <w:spacing w:after="150"/>
+        <w:rPr>
+          <w:rFonts w:ascii="Consolas" w:hAnsi="Consolas"/>
+          <w:color w:val="333333"/>
+        </w:rPr>
+      </w:pPr>
+      <w:r>
+        <w:rPr>
+          <w:rFonts w:ascii="Consolas" w:hAnsi="Consolas"/>
+          <w:color w:val="333333"/>
+        </w:rPr>
+        <w:t xml:space="preserve">          &lt;h3 class="panel-title"</w:t>
+      </w:r>
+      <w:proofErr w:type="gramStart"/>
+      <w:r>
+        <w:rPr>
+          <w:rFonts w:ascii="Consolas" w:hAnsi="Consolas"/>
+          <w:color w:val="333333"/>
+        </w:rPr>
+        <w:t>&gt;{</w:t>
+      </w:r>
+      <w:proofErr w:type="gramEnd"/>
+      <w:r>
+        <w:rPr>
+          <w:rFonts w:ascii="Consolas" w:hAnsi="Consolas"/>
+          <w:color w:val="333333"/>
+        </w:rPr>
+        <w:t xml:space="preserve">{place movie title here}}&lt;/h3&gt;    </w:t>
+      </w:r>
+    </w:p>
+    <w:p>
+      <w:pPr>
+        <w:pStyle w:val="HTML"/>
+        <w:pBdr>
+          <w:top w:val="single" w:sz="6" w:space="7" w:color="CCCCCC"/>
+          <w:left w:val="single" w:sz="6" w:space="7" w:color="CCCCCC"/>
+          <w:bottom w:val="single" w:sz="6" w:space="7" w:color="CCCCCC"/>
+          <w:right w:val="single" w:sz="6" w:space="7" w:color="CCCCCC"/>
+        </w:pBdr>
+        <w:shd w:val="clear" w:color="auto" w:fill="F5F5F5"/>
+        <w:wordWrap w:val="0"/>
+        <w:spacing w:after="150"/>
+        <w:rPr>
+          <w:rFonts w:ascii="Consolas" w:hAnsi="Consolas"/>
+          <w:color w:val="333333"/>
+        </w:rPr>
+      </w:pPr>
+    </w:p>
+    <w:p>
+      <w:pPr>
+        <w:pStyle w:val="HTML"/>
+        <w:pBdr>
+          <w:top w:val="single" w:sz="6" w:space="7" w:color="CCCCCC"/>
+          <w:left w:val="single" w:sz="6" w:space="7" w:color="CCCCCC"/>
+          <w:bottom w:val="single" w:sz="6" w:space="7" w:color="CCCCCC"/>
+          <w:right w:val="single" w:sz="6" w:space="7" w:color="CCCCCC"/>
+        </w:pBdr>
+        <w:shd w:val="clear" w:color="auto" w:fill="F5F5F5"/>
+        <w:wordWrap w:val="0"/>
+        <w:spacing w:after="150"/>
+        <w:rPr>
+          <w:rFonts w:ascii="Consolas" w:hAnsi="Consolas"/>
+          <w:color w:val="333333"/>
+        </w:rPr>
+      </w:pPr>
+      <w:r>
+        <w:rPr>
+          <w:rFonts w:ascii="Consolas" w:hAnsi="Consolas"/>
+          <w:color w:val="333333"/>
+        </w:rPr>
+        <w:t xml:space="preserve">      &lt;/div&gt;</w:t>
+      </w:r>
+    </w:p>
+    <w:p>
+      <w:pPr>
+        <w:pStyle w:val="HTML"/>
+        <w:pBdr>
+          <w:top w:val="single" w:sz="6" w:space="7" w:color="CCCCCC"/>
+          <w:left w:val="single" w:sz="6" w:space="7" w:color="CCCCCC"/>
+          <w:bottom w:val="single" w:sz="6" w:space="7" w:color="CCCCCC"/>
+          <w:right w:val="single" w:sz="6" w:space="7" w:color="CCCCCC"/>
+        </w:pBdr>
+        <w:shd w:val="clear" w:color="auto" w:fill="F5F5F5"/>
+        <w:wordWrap w:val="0"/>
+        <w:spacing w:after="150"/>
+        <w:rPr>
+          <w:rFonts w:ascii="Consolas" w:hAnsi="Consolas"/>
+          <w:color w:val="333333"/>
+        </w:rPr>
+      </w:pPr>
+    </w:p>
+    <w:p>
+      <w:pPr>
+        <w:pStyle w:val="HTML"/>
+        <w:pBdr>
+          <w:top w:val="single" w:sz="6" w:space="7" w:color="CCCCCC"/>
+          <w:left w:val="single" w:sz="6" w:space="7" w:color="CCCCCC"/>
+          <w:bottom w:val="single" w:sz="6" w:space="7" w:color="CCCCCC"/>
+          <w:right w:val="single" w:sz="6" w:space="7" w:color="CCCCCC"/>
+        </w:pBdr>
+        <w:shd w:val="clear" w:color="auto" w:fill="F5F5F5"/>
+        <w:wordWrap w:val="0"/>
+        <w:spacing w:after="150"/>
+        <w:rPr>
+          <w:rFonts w:ascii="Consolas" w:hAnsi="Consolas"/>
+          <w:color w:val="333333"/>
+        </w:rPr>
+      </w:pPr>
+      <w:r>
+        <w:rPr>
+          <w:rFonts w:ascii="Consolas" w:hAnsi="Consolas"/>
+          <w:color w:val="333333"/>
+        </w:rPr>
+        <w:t xml:space="preserve">      &lt;div class="panel-body"&gt;</w:t>
+      </w:r>
+    </w:p>
+    <w:p>
+      <w:pPr>
+        <w:pStyle w:val="HTML"/>
+        <w:pBdr>
+          <w:top w:val="single" w:sz="6" w:space="7" w:color="CCCCCC"/>
+          <w:left w:val="single" w:sz="6" w:space="7" w:color="CCCCCC"/>
+          <w:bottom w:val="single" w:sz="6" w:space="7" w:color="CCCCCC"/>
+          <w:right w:val="single" w:sz="6" w:space="7" w:color="CCCCCC"/>
+        </w:pBdr>
+        <w:shd w:val="clear" w:color="auto" w:fill="F5F5F5"/>
+        <w:wordWrap w:val="0"/>
+        <w:spacing w:after="150"/>
+        <w:rPr>
+          <w:rFonts w:ascii="Consolas" w:hAnsi="Consolas"/>
+          <w:color w:val="333333"/>
+        </w:rPr>
+      </w:pPr>
+    </w:p>
+    <w:p>
+      <w:pPr>
+        <w:pStyle w:val="HTML"/>
+        <w:pBdr>
+          <w:top w:val="single" w:sz="6" w:space="7" w:color="CCCCCC"/>
+          <w:left w:val="single" w:sz="6" w:space="7" w:color="CCCCCC"/>
+          <w:bottom w:val="single" w:sz="6" w:space="7" w:color="CCCCCC"/>
+          <w:right w:val="single" w:sz="6" w:space="7" w:color="CCCCCC"/>
+        </w:pBdr>
+        <w:shd w:val="clear" w:color="auto" w:fill="F5F5F5"/>
+        <w:wordWrap w:val="0"/>
+        <w:spacing w:after="150"/>
+        <w:rPr>
+          <w:rFonts w:ascii="Consolas" w:hAnsi="Consolas"/>
+          <w:color w:val="333333"/>
+        </w:rPr>
+      </w:pPr>
+      <w:r>
+        <w:rPr>
+          <w:rFonts w:ascii="Consolas" w:hAnsi="Consolas"/>
+          <w:color w:val="333333"/>
+        </w:rPr>
+        <w:t xml:space="preserve">          &lt;div class="row"&gt;</w:t>
+      </w:r>
+    </w:p>
+    <w:p>
+      <w:pPr>
+        <w:pStyle w:val="HTML"/>
+        <w:pBdr>
+          <w:top w:val="single" w:sz="6" w:space="7" w:color="CCCCCC"/>
+          <w:left w:val="single" w:sz="6" w:space="7" w:color="CCCCCC"/>
+          <w:bottom w:val="single" w:sz="6" w:space="7" w:color="CCCCCC"/>
+          <w:right w:val="single" w:sz="6" w:space="7" w:color="CCCCCC"/>
+        </w:pBdr>
+        <w:shd w:val="clear" w:color="auto" w:fill="F5F5F5"/>
+        <w:wordWrap w:val="0"/>
+        <w:spacing w:after="150"/>
+        <w:rPr>
+          <w:rFonts w:ascii="Consolas" w:hAnsi="Consolas"/>
+          <w:color w:val="333333"/>
+        </w:rPr>
+      </w:pPr>
+    </w:p>
+    <w:p>
+      <w:pPr>
+        <w:pStyle w:val="HTML"/>
+        <w:pBdr>
+          <w:top w:val="single" w:sz="6" w:space="7" w:color="CCCCCC"/>
+          <w:left w:val="single" w:sz="6" w:space="7" w:color="CCCCCC"/>
+          <w:bottom w:val="single" w:sz="6" w:space="7" w:color="CCCCCC"/>
+          <w:right w:val="single" w:sz="6" w:space="7" w:color="CCCCCC"/>
+        </w:pBdr>
+        <w:shd w:val="clear" w:color="auto" w:fill="F5F5F5"/>
+        <w:wordWrap w:val="0"/>
+        <w:spacing w:after="150"/>
+        <w:rPr>
+          <w:rFonts w:ascii="Consolas" w:hAnsi="Consolas"/>
+          <w:color w:val="333333"/>
+        </w:rPr>
+      </w:pPr>
+      <w:r>
+        <w:rPr>
+          <w:rFonts w:ascii="Consolas" w:hAnsi="Consolas"/>
+          <w:color w:val="333333"/>
+        </w:rPr>
+        <w:t xml:space="preserve">              &lt;div class="col-md-5"&gt;</w:t>
+      </w:r>
+    </w:p>
+    <w:p>
+      <w:pPr>
+        <w:pStyle w:val="HTML"/>
+        <w:pBdr>
+          <w:top w:val="single" w:sz="6" w:space="7" w:color="CCCCCC"/>
+          <w:left w:val="single" w:sz="6" w:space="7" w:color="CCCCCC"/>
+          <w:bottom w:val="single" w:sz="6" w:space="7" w:color="CCCCCC"/>
+          <w:right w:val="single" w:sz="6" w:space="7" w:color="CCCCCC"/>
+        </w:pBdr>
+        <w:shd w:val="clear" w:color="auto" w:fill="F5F5F5"/>
+        <w:wordWrap w:val="0"/>
+        <w:spacing w:after="150"/>
+        <w:rPr>
+          <w:rFonts w:ascii="Consolas" w:hAnsi="Consolas"/>
+          <w:color w:val="333333"/>
+        </w:rPr>
+      </w:pPr>
+    </w:p>
+    <w:p>
+      <w:pPr>
+        <w:pStyle w:val="HTML"/>
+        <w:pBdr>
+          <w:top w:val="single" w:sz="6" w:space="7" w:color="CCCCCC"/>
+          <w:left w:val="single" w:sz="6" w:space="7" w:color="CCCCCC"/>
+          <w:bottom w:val="single" w:sz="6" w:space="7" w:color="CCCCCC"/>
+          <w:right w:val="single" w:sz="6" w:space="7" w:color="CCCCCC"/>
+        </w:pBdr>
+        <w:shd w:val="clear" w:color="auto" w:fill="F5F5F5"/>
+        <w:wordWrap w:val="0"/>
+        <w:spacing w:after="150"/>
+        <w:rPr>
+          <w:rFonts w:ascii="Consolas" w:hAnsi="Consolas"/>
+          <w:color w:val="333333"/>
+        </w:rPr>
+      </w:pPr>
+      <w:r>
+        <w:rPr>
+          <w:rFonts w:ascii="Consolas" w:hAnsi="Consolas"/>
+          <w:color w:val="333333"/>
+        </w:rPr>
+        <w:t xml:space="preserve">                  &lt;</w:t>
       </w:r>
       <w:proofErr w:type="spellStart"/>
       <w:r>
@@ -12214,7 +13578,7 @@
           <w:rFonts w:ascii="Consolas" w:hAnsi="Consolas"/>
           <w:color w:val="333333"/>
         </w:rPr>
-        <w:t>href</w:t>
+        <w:t>img</w:t>
       </w:r>
       <w:proofErr w:type="spellEnd"/>
       <w:r>
@@ -12222,7 +13586,7 @@
           <w:rFonts w:ascii="Consolas" w:hAnsi="Consolas"/>
           <w:color w:val="333333"/>
         </w:rPr>
-        <w:t xml:space="preserve"> links in “view details” buttons with </w:t>
+        <w:t xml:space="preserve"> class="thumbnail" </w:t>
       </w:r>
       <w:proofErr w:type="spellStart"/>
       <w:r>
@@ -12230,7 +13594,7 @@
           <w:rFonts w:ascii="Consolas" w:hAnsi="Consolas"/>
           <w:color w:val="333333"/>
         </w:rPr>
-        <w:t>routerLink</w:t>
+        <w:t>src</w:t>
       </w:r>
       <w:proofErr w:type="spellEnd"/>
       <w:r>
@@ -12238,7 +13602,243 @@
           <w:rFonts w:ascii="Consolas" w:hAnsi="Consolas"/>
           <w:color w:val="333333"/>
         </w:rPr>
-        <w:t>=”/movie</w:t>
+        <w:t>="http://image.tmdb.org/t/p/w500/{{place poster path here}}"&gt;</w:t>
+      </w:r>
+    </w:p>
+    <w:p>
+      <w:pPr>
+        <w:pStyle w:val="HTML"/>
+        <w:pBdr>
+          <w:top w:val="single" w:sz="6" w:space="7" w:color="CCCCCC"/>
+          <w:left w:val="single" w:sz="6" w:space="7" w:color="CCCCCC"/>
+          <w:bottom w:val="single" w:sz="6" w:space="7" w:color="CCCCCC"/>
+          <w:right w:val="single" w:sz="6" w:space="7" w:color="CCCCCC"/>
+        </w:pBdr>
+        <w:shd w:val="clear" w:color="auto" w:fill="F5F5F5"/>
+        <w:wordWrap w:val="0"/>
+        <w:spacing w:after="150"/>
+        <w:rPr>
+          <w:rFonts w:ascii="Consolas" w:hAnsi="Consolas"/>
+          <w:color w:val="333333"/>
+        </w:rPr>
+      </w:pPr>
+    </w:p>
+    <w:p>
+      <w:pPr>
+        <w:pStyle w:val="HTML"/>
+        <w:pBdr>
+          <w:top w:val="single" w:sz="6" w:space="7" w:color="CCCCCC"/>
+          <w:left w:val="single" w:sz="6" w:space="7" w:color="CCCCCC"/>
+          <w:bottom w:val="single" w:sz="6" w:space="7" w:color="CCCCCC"/>
+          <w:right w:val="single" w:sz="6" w:space="7" w:color="CCCCCC"/>
+        </w:pBdr>
+        <w:shd w:val="clear" w:color="auto" w:fill="F5F5F5"/>
+        <w:wordWrap w:val="0"/>
+        <w:spacing w:after="150"/>
+        <w:rPr>
+          <w:rFonts w:ascii="Consolas" w:hAnsi="Consolas"/>
+          <w:color w:val="333333"/>
+        </w:rPr>
+      </w:pPr>
+      <w:r>
+        <w:rPr>
+          <w:rFonts w:ascii="Consolas" w:hAnsi="Consolas"/>
+          <w:color w:val="333333"/>
+        </w:rPr>
+        <w:t xml:space="preserve">              &lt;/div&gt;    </w:t>
+      </w:r>
+    </w:p>
+    <w:p>
+      <w:pPr>
+        <w:pStyle w:val="HTML"/>
+        <w:pBdr>
+          <w:top w:val="single" w:sz="6" w:space="7" w:color="CCCCCC"/>
+          <w:left w:val="single" w:sz="6" w:space="7" w:color="CCCCCC"/>
+          <w:bottom w:val="single" w:sz="6" w:space="7" w:color="CCCCCC"/>
+          <w:right w:val="single" w:sz="6" w:space="7" w:color="CCCCCC"/>
+        </w:pBdr>
+        <w:shd w:val="clear" w:color="auto" w:fill="F5F5F5"/>
+        <w:wordWrap w:val="0"/>
+        <w:spacing w:after="150"/>
+        <w:rPr>
+          <w:rFonts w:ascii="Consolas" w:hAnsi="Consolas"/>
+          <w:color w:val="333333"/>
+        </w:rPr>
+      </w:pPr>
+    </w:p>
+    <w:p>
+      <w:pPr>
+        <w:pStyle w:val="HTML"/>
+        <w:pBdr>
+          <w:top w:val="single" w:sz="6" w:space="7" w:color="CCCCCC"/>
+          <w:left w:val="single" w:sz="6" w:space="7" w:color="CCCCCC"/>
+          <w:bottom w:val="single" w:sz="6" w:space="7" w:color="CCCCCC"/>
+          <w:right w:val="single" w:sz="6" w:space="7" w:color="CCCCCC"/>
+        </w:pBdr>
+        <w:shd w:val="clear" w:color="auto" w:fill="F5F5F5"/>
+        <w:wordWrap w:val="0"/>
+        <w:spacing w:after="150"/>
+        <w:rPr>
+          <w:rFonts w:ascii="Consolas" w:hAnsi="Consolas"/>
+          <w:color w:val="333333"/>
+        </w:rPr>
+      </w:pPr>
+      <w:r>
+        <w:rPr>
+          <w:rFonts w:ascii="Consolas" w:hAnsi="Consolas"/>
+          <w:color w:val="333333"/>
+        </w:rPr>
+        <w:t xml:space="preserve">              &lt;div class="col-md-7"&gt;</w:t>
+      </w:r>
+    </w:p>
+    <w:p>
+      <w:pPr>
+        <w:pStyle w:val="HTML"/>
+        <w:pBdr>
+          <w:top w:val="single" w:sz="6" w:space="7" w:color="CCCCCC"/>
+          <w:left w:val="single" w:sz="6" w:space="7" w:color="CCCCCC"/>
+          <w:bottom w:val="single" w:sz="6" w:space="7" w:color="CCCCCC"/>
+          <w:right w:val="single" w:sz="6" w:space="7" w:color="CCCCCC"/>
+        </w:pBdr>
+        <w:shd w:val="clear" w:color="auto" w:fill="F5F5F5"/>
+        <w:wordWrap w:val="0"/>
+        <w:spacing w:after="150"/>
+        <w:rPr>
+          <w:rFonts w:ascii="Consolas" w:hAnsi="Consolas"/>
+          <w:color w:val="333333"/>
+        </w:rPr>
+      </w:pPr>
+    </w:p>
+    <w:p>
+      <w:pPr>
+        <w:pStyle w:val="HTML"/>
+        <w:pBdr>
+          <w:top w:val="single" w:sz="6" w:space="7" w:color="CCCCCC"/>
+          <w:left w:val="single" w:sz="6" w:space="7" w:color="CCCCCC"/>
+          <w:bottom w:val="single" w:sz="6" w:space="7" w:color="CCCCCC"/>
+          <w:right w:val="single" w:sz="6" w:space="7" w:color="CCCCCC"/>
+        </w:pBdr>
+        <w:shd w:val="clear" w:color="auto" w:fill="F5F5F5"/>
+        <w:wordWrap w:val="0"/>
+        <w:spacing w:after="150"/>
+        <w:rPr>
+          <w:rFonts w:ascii="Consolas" w:hAnsi="Consolas"/>
+          <w:color w:val="333333"/>
+        </w:rPr>
+      </w:pPr>
+      <w:r>
+        <w:rPr>
+          <w:rFonts w:ascii="Consolas" w:hAnsi="Consolas"/>
+          <w:color w:val="333333"/>
+        </w:rPr>
+        <w:t xml:space="preserve">                  &lt;</w:t>
+      </w:r>
+      <w:proofErr w:type="spellStart"/>
+      <w:r>
+        <w:rPr>
+          <w:rFonts w:ascii="Consolas" w:hAnsi="Consolas"/>
+          <w:color w:val="333333"/>
+        </w:rPr>
+        <w:t>ul</w:t>
+      </w:r>
+      <w:proofErr w:type="spellEnd"/>
+      <w:r>
+        <w:rPr>
+          <w:rFonts w:ascii="Consolas" w:hAnsi="Consolas"/>
+          <w:color w:val="333333"/>
+        </w:rPr>
+        <w:t xml:space="preserve"> class="list-group"&gt;</w:t>
+      </w:r>
+    </w:p>
+    <w:p>
+      <w:pPr>
+        <w:pStyle w:val="HTML"/>
+        <w:pBdr>
+          <w:top w:val="single" w:sz="6" w:space="7" w:color="CCCCCC"/>
+          <w:left w:val="single" w:sz="6" w:space="7" w:color="CCCCCC"/>
+          <w:bottom w:val="single" w:sz="6" w:space="7" w:color="CCCCCC"/>
+          <w:right w:val="single" w:sz="6" w:space="7" w:color="CCCCCC"/>
+        </w:pBdr>
+        <w:shd w:val="clear" w:color="auto" w:fill="F5F5F5"/>
+        <w:wordWrap w:val="0"/>
+        <w:spacing w:after="150"/>
+        <w:rPr>
+          <w:rFonts w:ascii="Consolas" w:hAnsi="Consolas"/>
+          <w:color w:val="333333"/>
+        </w:rPr>
+      </w:pPr>
+    </w:p>
+    <w:p>
+      <w:pPr>
+        <w:pStyle w:val="HTML"/>
+        <w:pBdr>
+          <w:top w:val="single" w:sz="6" w:space="7" w:color="CCCCCC"/>
+          <w:left w:val="single" w:sz="6" w:space="7" w:color="CCCCCC"/>
+          <w:bottom w:val="single" w:sz="6" w:space="7" w:color="CCCCCC"/>
+          <w:right w:val="single" w:sz="6" w:space="7" w:color="CCCCCC"/>
+        </w:pBdr>
+        <w:shd w:val="clear" w:color="auto" w:fill="F5F5F5"/>
+        <w:wordWrap w:val="0"/>
+        <w:spacing w:after="150"/>
+        <w:rPr>
+          <w:rFonts w:ascii="Consolas" w:hAnsi="Consolas"/>
+          <w:color w:val="333333"/>
+        </w:rPr>
+      </w:pPr>
+      <w:r>
+        <w:rPr>
+          <w:rFonts w:ascii="Consolas" w:hAnsi="Consolas"/>
+          <w:color w:val="333333"/>
+        </w:rPr>
+        <w:t xml:space="preserve">                      &lt;</w:t>
+      </w:r>
+      <w:proofErr w:type="spellStart"/>
+      <w:r>
+        <w:rPr>
+          <w:rFonts w:ascii="Consolas" w:hAnsi="Consolas"/>
+          <w:color w:val="333333"/>
+        </w:rPr>
+        <w:t>li</w:t>
+      </w:r>
+      <w:proofErr w:type="spellEnd"/>
+      <w:r>
+        <w:rPr>
+          <w:rFonts w:ascii="Consolas" w:hAnsi="Consolas"/>
+          <w:color w:val="333333"/>
+        </w:rPr>
+        <w:t xml:space="preserve"> class="list-group-item"&gt;Genres: &lt;span *</w:t>
+      </w:r>
+      <w:proofErr w:type="spellStart"/>
+      <w:r>
+        <w:rPr>
+          <w:rFonts w:ascii="Consolas" w:hAnsi="Consolas"/>
+          <w:color w:val="333333"/>
+        </w:rPr>
+        <w:t>ngFor</w:t>
+      </w:r>
+      <w:proofErr w:type="spellEnd"/>
+      <w:r>
+        <w:rPr>
+          <w:rFonts w:ascii="Consolas" w:hAnsi="Consolas"/>
+          <w:color w:val="333333"/>
+        </w:rPr>
+        <w:t xml:space="preserve">="let genre of </w:t>
+      </w:r>
+      <w:proofErr w:type="spellStart"/>
+      <w:r>
+        <w:rPr>
+          <w:rFonts w:ascii="Consolas" w:hAnsi="Consolas"/>
+          <w:color w:val="333333"/>
+        </w:rPr>
+        <w:t>movie.genres</w:t>
+      </w:r>
+      <w:proofErr w:type="spellEnd"/>
+      <w:r>
+        <w:rPr>
+          <w:rFonts w:ascii="Consolas" w:hAnsi="Consolas"/>
+          <w:color w:val="333333"/>
+        </w:rPr>
+        <w:t>"</w:t>
       </w:r>
       <w:proofErr w:type="gramStart"/>
       <w:r>
@@ -12246,7 +13846,7 @@
           <w:rFonts w:ascii="Consolas" w:hAnsi="Consolas"/>
           <w:color w:val="333333"/>
         </w:rPr>
-        <w:t>/{</w:t>
+        <w:t>&gt;{</w:t>
       </w:r>
       <w:proofErr w:type="gramEnd"/>
       <w:r>
@@ -12254,50 +13854,7 @@
           <w:rFonts w:ascii="Consolas" w:hAnsi="Consolas"/>
           <w:color w:val="333333"/>
         </w:rPr>
-        <w:t>{movie.id}}”</w:t>
-      </w:r>
-    </w:p>
-    <w:p>
-      <w:pPr>
-        <w:pStyle w:val="HTML"/>
-        <w:pBdr>
-          <w:top w:val="single" w:sz="6" w:space="7" w:color="CCCCCC"/>
-          <w:left w:val="single" w:sz="6" w:space="7" w:color="CCCCCC"/>
-          <w:bottom w:val="single" w:sz="6" w:space="7" w:color="CCCCCC"/>
-          <w:right w:val="single" w:sz="6" w:space="7" w:color="CCCCCC"/>
-        </w:pBdr>
-        <w:shd w:val="clear" w:color="auto" w:fill="F5F5F5"/>
-        <w:wordWrap w:val="0"/>
-        <w:spacing w:after="150"/>
-        <w:rPr>
-          <w:rFonts w:ascii="Consolas" w:hAnsi="Consolas"/>
-          <w:color w:val="333333"/>
-        </w:rPr>
-      </w:pPr>
-    </w:p>
-    <w:p>
-      <w:pPr>
-        <w:pStyle w:val="HTML"/>
-        <w:pBdr>
-          <w:top w:val="single" w:sz="6" w:space="7" w:color="CCCCCC"/>
-          <w:left w:val="single" w:sz="6" w:space="7" w:color="CCCCCC"/>
-          <w:bottom w:val="single" w:sz="6" w:space="7" w:color="CCCCCC"/>
-          <w:right w:val="single" w:sz="6" w:space="7" w:color="CCCCCC"/>
-        </w:pBdr>
-        <w:shd w:val="clear" w:color="auto" w:fill="F5F5F5"/>
-        <w:wordWrap w:val="0"/>
-        <w:spacing w:after="150"/>
-        <w:rPr>
-          <w:rFonts w:ascii="Consolas" w:hAnsi="Consolas"/>
-          <w:color w:val="333333"/>
-        </w:rPr>
-      </w:pPr>
-      <w:r>
-        <w:rPr>
-          <w:rFonts w:ascii="Consolas" w:hAnsi="Consolas"/>
-          <w:color w:val="333333"/>
-        </w:rPr>
-        <w:t xml:space="preserve">Do not forget to replace all in app.component.html </w:t>
+        <w:t>{list all genres for this movie}}&lt;/span&gt;&lt;/</w:t>
       </w:r>
       <w:proofErr w:type="spellStart"/>
       <w:r>
@@ -12305,7 +13862,7 @@
           <w:rFonts w:ascii="Consolas" w:hAnsi="Consolas"/>
           <w:color w:val="333333"/>
         </w:rPr>
-        <w:t>in</w:t>
+        <w:t>li</w:t>
       </w:r>
       <w:proofErr w:type="spellEnd"/>
       <w:r>
@@ -12313,369 +13870,7 @@
           <w:rFonts w:ascii="Consolas" w:hAnsi="Consolas"/>
           <w:color w:val="333333"/>
         </w:rPr>
-        <w:t xml:space="preserve"> container with &lt;router-outlet&gt;&lt;/router-outlet&gt;</w:t>
-      </w:r>
-    </w:p>
-    <w:p>
-      <w:pPr>
-        <w:pStyle w:val="HTML"/>
-        <w:pBdr>
-          <w:top w:val="single" w:sz="6" w:space="7" w:color="CCCCCC"/>
-          <w:left w:val="single" w:sz="6" w:space="7" w:color="CCCCCC"/>
-          <w:bottom w:val="single" w:sz="6" w:space="7" w:color="CCCCCC"/>
-          <w:right w:val="single" w:sz="6" w:space="7" w:color="CCCCCC"/>
-        </w:pBdr>
-        <w:shd w:val="clear" w:color="auto" w:fill="F5F5F5"/>
-        <w:wordWrap w:val="0"/>
-        <w:spacing w:after="150"/>
-        <w:rPr>
-          <w:rFonts w:ascii="Consolas" w:hAnsi="Consolas"/>
-          <w:color w:val="333333"/>
-        </w:rPr>
-      </w:pPr>
-    </w:p>
-    <w:p>
-      <w:pPr>
-        <w:pStyle w:val="HTML"/>
-        <w:pBdr>
-          <w:top w:val="single" w:sz="6" w:space="7" w:color="CCCCCC"/>
-          <w:left w:val="single" w:sz="6" w:space="7" w:color="CCCCCC"/>
-          <w:bottom w:val="single" w:sz="6" w:space="7" w:color="CCCCCC"/>
-          <w:right w:val="single" w:sz="6" w:space="7" w:color="CCCCCC"/>
-        </w:pBdr>
-        <w:shd w:val="clear" w:color="auto" w:fill="F5F5F5"/>
-        <w:wordWrap w:val="0"/>
-        <w:spacing w:after="150"/>
-        <w:rPr>
-          <w:rFonts w:ascii="Consolas" w:hAnsi="Consolas"/>
-          <w:color w:val="333333"/>
-        </w:rPr>
-      </w:pPr>
-      <w:r>
-        <w:rPr>
-          <w:rFonts w:ascii="Consolas" w:hAnsi="Consolas"/>
-          <w:color w:val="333333"/>
-        </w:rPr>
-        <w:t>When we click on some of the “view details” buttons the page should like this:</w:t>
-      </w:r>
-    </w:p>
-    <w:p>
-      <w:pPr>
-        <w:pStyle w:val="HTML"/>
-        <w:pBdr>
-          <w:top w:val="single" w:sz="6" w:space="7" w:color="CCCCCC"/>
-          <w:left w:val="single" w:sz="6" w:space="7" w:color="CCCCCC"/>
-          <w:bottom w:val="single" w:sz="6" w:space="7" w:color="CCCCCC"/>
-          <w:right w:val="single" w:sz="6" w:space="7" w:color="CCCCCC"/>
-        </w:pBdr>
-        <w:shd w:val="clear" w:color="auto" w:fill="F5F5F5"/>
-        <w:wordWrap w:val="0"/>
-        <w:spacing w:after="150"/>
-        <w:rPr>
-          <w:rFonts w:ascii="Consolas" w:hAnsi="Consolas"/>
-          <w:color w:val="333333"/>
-        </w:rPr>
-      </w:pPr>
-    </w:p>
-    <w:p>
-      <w:pPr>
-        <w:pStyle w:val="HTML"/>
-        <w:pBdr>
-          <w:top w:val="single" w:sz="6" w:space="7" w:color="CCCCCC"/>
-          <w:left w:val="single" w:sz="6" w:space="7" w:color="CCCCCC"/>
-          <w:bottom w:val="single" w:sz="6" w:space="7" w:color="CCCCCC"/>
-          <w:right w:val="single" w:sz="6" w:space="7" w:color="CCCCCC"/>
-        </w:pBdr>
-        <w:shd w:val="clear" w:color="auto" w:fill="F5F5F5"/>
-        <w:wordWrap w:val="0"/>
-        <w:spacing w:after="150"/>
-        <w:rPr>
-          <w:rFonts w:ascii="Consolas" w:hAnsi="Consolas"/>
-          <w:color w:val="333333"/>
-        </w:rPr>
-      </w:pPr>
-    </w:p>
-    <w:p>
-      <w:pPr>
-        <w:pStyle w:val="HTML"/>
-        <w:pBdr>
-          <w:top w:val="single" w:sz="6" w:space="7" w:color="CCCCCC"/>
-          <w:left w:val="single" w:sz="6" w:space="7" w:color="CCCCCC"/>
-          <w:bottom w:val="single" w:sz="6" w:space="7" w:color="CCCCCC"/>
-          <w:right w:val="single" w:sz="6" w:space="7" w:color="CCCCCC"/>
-        </w:pBdr>
-        <w:shd w:val="clear" w:color="auto" w:fill="F5F5F5"/>
-        <w:wordWrap w:val="0"/>
-        <w:spacing w:after="150"/>
-        <w:rPr>
-          <w:rFonts w:ascii="Consolas" w:hAnsi="Consolas"/>
-          <w:color w:val="333333"/>
-        </w:rPr>
-      </w:pPr>
-    </w:p>
-    <w:p>
-      <w:pPr>
-        <w:pStyle w:val="HTML"/>
-        <w:pBdr>
-          <w:top w:val="single" w:sz="6" w:space="7" w:color="CCCCCC"/>
-          <w:left w:val="single" w:sz="6" w:space="7" w:color="CCCCCC"/>
-          <w:bottom w:val="single" w:sz="6" w:space="7" w:color="CCCCCC"/>
-          <w:right w:val="single" w:sz="6" w:space="7" w:color="CCCCCC"/>
-        </w:pBdr>
-        <w:shd w:val="clear" w:color="auto" w:fill="F5F5F5"/>
-        <w:wordWrap w:val="0"/>
-        <w:spacing w:after="150"/>
-        <w:rPr>
-          <w:rFonts w:ascii="Consolas" w:hAnsi="Consolas"/>
-          <w:color w:val="333333"/>
-        </w:rPr>
-      </w:pPr>
-      <w:r>
-        <w:rPr>
-          <w:rFonts w:ascii="Consolas" w:hAnsi="Consolas"/>
-          <w:color w:val="333333"/>
-        </w:rPr>
-        <w:t xml:space="preserve">In order to finish this part of application we should add HTML template for our </w:t>
-      </w:r>
-      <w:proofErr w:type="spellStart"/>
-      <w:r>
-        <w:rPr>
-          <w:rFonts w:ascii="Consolas" w:hAnsi="Consolas"/>
-          <w:color w:val="333333"/>
-        </w:rPr>
-        <w:t>MovieComponent</w:t>
-      </w:r>
-      <w:proofErr w:type="spellEnd"/>
-    </w:p>
-    <w:p>
-      <w:pPr>
-        <w:pStyle w:val="HTML"/>
-        <w:pBdr>
-          <w:top w:val="single" w:sz="6" w:space="7" w:color="CCCCCC"/>
-          <w:left w:val="single" w:sz="6" w:space="7" w:color="CCCCCC"/>
-          <w:bottom w:val="single" w:sz="6" w:space="7" w:color="CCCCCC"/>
-          <w:right w:val="single" w:sz="6" w:space="7" w:color="CCCCCC"/>
-        </w:pBdr>
-        <w:shd w:val="clear" w:color="auto" w:fill="F5F5F5"/>
-        <w:wordWrap w:val="0"/>
-        <w:spacing w:after="150"/>
-        <w:rPr>
-          <w:rFonts w:ascii="Consolas" w:hAnsi="Consolas"/>
-          <w:color w:val="333333"/>
-        </w:rPr>
-      </w:pPr>
-    </w:p>
-    <w:p>
-      <w:pPr>
-        <w:pStyle w:val="HTML"/>
-        <w:pBdr>
-          <w:top w:val="single" w:sz="6" w:space="7" w:color="CCCCCC"/>
-          <w:left w:val="single" w:sz="6" w:space="7" w:color="CCCCCC"/>
-          <w:bottom w:val="single" w:sz="6" w:space="7" w:color="CCCCCC"/>
-          <w:right w:val="single" w:sz="6" w:space="7" w:color="CCCCCC"/>
-        </w:pBdr>
-        <w:shd w:val="clear" w:color="auto" w:fill="F5F5F5"/>
-        <w:wordWrap w:val="0"/>
-        <w:spacing w:after="150"/>
-        <w:rPr>
-          <w:rFonts w:ascii="Consolas" w:hAnsi="Consolas"/>
-          <w:color w:val="333333"/>
-        </w:rPr>
-      </w:pPr>
-      <w:r>
-        <w:rPr>
-          <w:rFonts w:ascii="Consolas" w:hAnsi="Consolas"/>
-          <w:color w:val="333333"/>
-        </w:rPr>
-        <w:t>&lt;div \\ensure that there is a movie in order to render this div&gt;</w:t>
-      </w:r>
-    </w:p>
-    <w:p>
-      <w:pPr>
-        <w:pStyle w:val="HTML"/>
-        <w:pBdr>
-          <w:top w:val="single" w:sz="6" w:space="7" w:color="CCCCCC"/>
-          <w:left w:val="single" w:sz="6" w:space="7" w:color="CCCCCC"/>
-          <w:bottom w:val="single" w:sz="6" w:space="7" w:color="CCCCCC"/>
-          <w:right w:val="single" w:sz="6" w:space="7" w:color="CCCCCC"/>
-        </w:pBdr>
-        <w:shd w:val="clear" w:color="auto" w:fill="F5F5F5"/>
-        <w:wordWrap w:val="0"/>
-        <w:spacing w:after="150"/>
-        <w:rPr>
-          <w:rFonts w:ascii="Consolas" w:hAnsi="Consolas"/>
-          <w:color w:val="333333"/>
-        </w:rPr>
-      </w:pPr>
-    </w:p>
-    <w:p>
-      <w:pPr>
-        <w:pStyle w:val="HTML"/>
-        <w:pBdr>
-          <w:top w:val="single" w:sz="6" w:space="7" w:color="CCCCCC"/>
-          <w:left w:val="single" w:sz="6" w:space="7" w:color="CCCCCC"/>
-          <w:bottom w:val="single" w:sz="6" w:space="7" w:color="CCCCCC"/>
-          <w:right w:val="single" w:sz="6" w:space="7" w:color="CCCCCC"/>
-        </w:pBdr>
-        <w:shd w:val="clear" w:color="auto" w:fill="F5F5F5"/>
-        <w:wordWrap w:val="0"/>
-        <w:spacing w:after="150"/>
-        <w:rPr>
-          <w:rFonts w:ascii="Consolas" w:hAnsi="Consolas"/>
-          <w:color w:val="333333"/>
-        </w:rPr>
-      </w:pPr>
-      <w:r>
-        <w:rPr>
-          <w:rFonts w:ascii="Consolas" w:hAnsi="Consolas"/>
-          <w:color w:val="333333"/>
-        </w:rPr>
-        <w:t xml:space="preserve">  &lt;div class="panel panel-default"&gt;</w:t>
-      </w:r>
-    </w:p>
-    <w:p>
-      <w:pPr>
-        <w:pStyle w:val="HTML"/>
-        <w:pBdr>
-          <w:top w:val="single" w:sz="6" w:space="7" w:color="CCCCCC"/>
-          <w:left w:val="single" w:sz="6" w:space="7" w:color="CCCCCC"/>
-          <w:bottom w:val="single" w:sz="6" w:space="7" w:color="CCCCCC"/>
-          <w:right w:val="single" w:sz="6" w:space="7" w:color="CCCCCC"/>
-        </w:pBdr>
-        <w:shd w:val="clear" w:color="auto" w:fill="F5F5F5"/>
-        <w:wordWrap w:val="0"/>
-        <w:spacing w:after="150"/>
-        <w:rPr>
-          <w:rFonts w:ascii="Consolas" w:hAnsi="Consolas"/>
-          <w:color w:val="333333"/>
-        </w:rPr>
-      </w:pPr>
-    </w:p>
-    <w:p>
-      <w:pPr>
-        <w:pStyle w:val="HTML"/>
-        <w:pBdr>
-          <w:top w:val="single" w:sz="6" w:space="7" w:color="CCCCCC"/>
-          <w:left w:val="single" w:sz="6" w:space="7" w:color="CCCCCC"/>
-          <w:bottom w:val="single" w:sz="6" w:space="7" w:color="CCCCCC"/>
-          <w:right w:val="single" w:sz="6" w:space="7" w:color="CCCCCC"/>
-        </w:pBdr>
-        <w:shd w:val="clear" w:color="auto" w:fill="F5F5F5"/>
-        <w:wordWrap w:val="0"/>
-        <w:spacing w:after="150"/>
-        <w:rPr>
-          <w:rFonts w:ascii="Consolas" w:hAnsi="Consolas"/>
-          <w:color w:val="333333"/>
-        </w:rPr>
-      </w:pPr>
-      <w:r>
-        <w:rPr>
-          <w:rFonts w:ascii="Consolas" w:hAnsi="Consolas"/>
-          <w:color w:val="333333"/>
-        </w:rPr>
-        <w:t xml:space="preserve">      &lt;div class="panel-heading"&gt;</w:t>
-      </w:r>
-    </w:p>
-    <w:p>
-      <w:pPr>
-        <w:pStyle w:val="HTML"/>
-        <w:pBdr>
-          <w:top w:val="single" w:sz="6" w:space="7" w:color="CCCCCC"/>
-          <w:left w:val="single" w:sz="6" w:space="7" w:color="CCCCCC"/>
-          <w:bottom w:val="single" w:sz="6" w:space="7" w:color="CCCCCC"/>
-          <w:right w:val="single" w:sz="6" w:space="7" w:color="CCCCCC"/>
-        </w:pBdr>
-        <w:shd w:val="clear" w:color="auto" w:fill="F5F5F5"/>
-        <w:wordWrap w:val="0"/>
-        <w:spacing w:after="150"/>
-        <w:rPr>
-          <w:rFonts w:ascii="Consolas" w:hAnsi="Consolas"/>
-          <w:color w:val="333333"/>
-        </w:rPr>
-      </w:pPr>
-    </w:p>
-    <w:p>
-      <w:pPr>
-        <w:pStyle w:val="HTML"/>
-        <w:pBdr>
-          <w:top w:val="single" w:sz="6" w:space="7" w:color="CCCCCC"/>
-          <w:left w:val="single" w:sz="6" w:space="7" w:color="CCCCCC"/>
-          <w:bottom w:val="single" w:sz="6" w:space="7" w:color="CCCCCC"/>
-          <w:right w:val="single" w:sz="6" w:space="7" w:color="CCCCCC"/>
-        </w:pBdr>
-        <w:shd w:val="clear" w:color="auto" w:fill="F5F5F5"/>
-        <w:wordWrap w:val="0"/>
-        <w:spacing w:after="150"/>
-        <w:rPr>
-          <w:rFonts w:ascii="Consolas" w:hAnsi="Consolas"/>
-          <w:color w:val="333333"/>
-        </w:rPr>
-      </w:pPr>
-      <w:r>
-        <w:rPr>
-          <w:rFonts w:ascii="Consolas" w:hAnsi="Consolas"/>
-          <w:color w:val="333333"/>
-        </w:rPr>
-        <w:t xml:space="preserve">          &lt;h3 class="panel-title"</w:t>
-      </w:r>
-      <w:proofErr w:type="gramStart"/>
-      <w:r>
-        <w:rPr>
-          <w:rFonts w:ascii="Consolas" w:hAnsi="Consolas"/>
-          <w:color w:val="333333"/>
-        </w:rPr>
-        <w:t>&gt;{</w:t>
-      </w:r>
-      <w:proofErr w:type="gramEnd"/>
-      <w:r>
-        <w:rPr>
-          <w:rFonts w:ascii="Consolas" w:hAnsi="Consolas"/>
-          <w:color w:val="333333"/>
-        </w:rPr>
-        <w:t xml:space="preserve">{place movie title here}}&lt;/h3&gt;    </w:t>
-      </w:r>
-    </w:p>
-    <w:p>
-      <w:pPr>
-        <w:pStyle w:val="HTML"/>
-        <w:pBdr>
-          <w:top w:val="single" w:sz="6" w:space="7" w:color="CCCCCC"/>
-          <w:left w:val="single" w:sz="6" w:space="7" w:color="CCCCCC"/>
-          <w:bottom w:val="single" w:sz="6" w:space="7" w:color="CCCCCC"/>
-          <w:right w:val="single" w:sz="6" w:space="7" w:color="CCCCCC"/>
-        </w:pBdr>
-        <w:shd w:val="clear" w:color="auto" w:fill="F5F5F5"/>
-        <w:wordWrap w:val="0"/>
-        <w:spacing w:after="150"/>
-        <w:rPr>
-          <w:rFonts w:ascii="Consolas" w:hAnsi="Consolas"/>
-          <w:color w:val="333333"/>
-        </w:rPr>
-      </w:pPr>
-    </w:p>
-    <w:p>
-      <w:pPr>
-        <w:pStyle w:val="HTML"/>
-        <w:pBdr>
-          <w:top w:val="single" w:sz="6" w:space="7" w:color="CCCCCC"/>
-          <w:left w:val="single" w:sz="6" w:space="7" w:color="CCCCCC"/>
-          <w:bottom w:val="single" w:sz="6" w:space="7" w:color="CCCCCC"/>
-          <w:right w:val="single" w:sz="6" w:space="7" w:color="CCCCCC"/>
-        </w:pBdr>
-        <w:shd w:val="clear" w:color="auto" w:fill="F5F5F5"/>
-        <w:wordWrap w:val="0"/>
-        <w:spacing w:after="150"/>
-        <w:rPr>
-          <w:rFonts w:ascii="Consolas" w:hAnsi="Consolas"/>
-          <w:color w:val="333333"/>
-        </w:rPr>
-      </w:pPr>
-      <w:r>
-        <w:rPr>
-          <w:rFonts w:ascii="Consolas" w:hAnsi="Consolas"/>
-          <w:color w:val="333333"/>
-        </w:rPr>
-        <w:t xml:space="preserve">      &lt;/div&gt;</w:t>
+        <w:t xml:space="preserve">&gt;    </w:t>
       </w:r>
     </w:p>
     <w:p>
@@ -12719,478 +13914,6 @@
           <w:color w:val="333333"/>
         </w:rPr>
         <w:lastRenderedPageBreak/>
-        <w:t xml:space="preserve">      &lt;div class="panel-body"&gt;</w:t>
-      </w:r>
-    </w:p>
-    <w:p>
-      <w:pPr>
-        <w:pStyle w:val="HTML"/>
-        <w:pBdr>
-          <w:top w:val="single" w:sz="6" w:space="7" w:color="CCCCCC"/>
-          <w:left w:val="single" w:sz="6" w:space="7" w:color="CCCCCC"/>
-          <w:bottom w:val="single" w:sz="6" w:space="7" w:color="CCCCCC"/>
-          <w:right w:val="single" w:sz="6" w:space="7" w:color="CCCCCC"/>
-        </w:pBdr>
-        <w:shd w:val="clear" w:color="auto" w:fill="F5F5F5"/>
-        <w:wordWrap w:val="0"/>
-        <w:spacing w:after="150"/>
-        <w:rPr>
-          <w:rFonts w:ascii="Consolas" w:hAnsi="Consolas"/>
-          <w:color w:val="333333"/>
-        </w:rPr>
-      </w:pPr>
-    </w:p>
-    <w:p>
-      <w:pPr>
-        <w:pStyle w:val="HTML"/>
-        <w:pBdr>
-          <w:top w:val="single" w:sz="6" w:space="7" w:color="CCCCCC"/>
-          <w:left w:val="single" w:sz="6" w:space="7" w:color="CCCCCC"/>
-          <w:bottom w:val="single" w:sz="6" w:space="7" w:color="CCCCCC"/>
-          <w:right w:val="single" w:sz="6" w:space="7" w:color="CCCCCC"/>
-        </w:pBdr>
-        <w:shd w:val="clear" w:color="auto" w:fill="F5F5F5"/>
-        <w:wordWrap w:val="0"/>
-        <w:spacing w:after="150"/>
-        <w:rPr>
-          <w:rFonts w:ascii="Consolas" w:hAnsi="Consolas"/>
-          <w:color w:val="333333"/>
-        </w:rPr>
-      </w:pPr>
-      <w:r>
-        <w:rPr>
-          <w:rFonts w:ascii="Consolas" w:hAnsi="Consolas"/>
-          <w:color w:val="333333"/>
-        </w:rPr>
-        <w:t xml:space="preserve">          &lt;div class="row"&gt;</w:t>
-      </w:r>
-    </w:p>
-    <w:p>
-      <w:pPr>
-        <w:pStyle w:val="HTML"/>
-        <w:pBdr>
-          <w:top w:val="single" w:sz="6" w:space="7" w:color="CCCCCC"/>
-          <w:left w:val="single" w:sz="6" w:space="7" w:color="CCCCCC"/>
-          <w:bottom w:val="single" w:sz="6" w:space="7" w:color="CCCCCC"/>
-          <w:right w:val="single" w:sz="6" w:space="7" w:color="CCCCCC"/>
-        </w:pBdr>
-        <w:shd w:val="clear" w:color="auto" w:fill="F5F5F5"/>
-        <w:wordWrap w:val="0"/>
-        <w:spacing w:after="150"/>
-        <w:rPr>
-          <w:rFonts w:ascii="Consolas" w:hAnsi="Consolas"/>
-          <w:color w:val="333333"/>
-        </w:rPr>
-      </w:pPr>
-    </w:p>
-    <w:p>
-      <w:pPr>
-        <w:pStyle w:val="HTML"/>
-        <w:pBdr>
-          <w:top w:val="single" w:sz="6" w:space="7" w:color="CCCCCC"/>
-          <w:left w:val="single" w:sz="6" w:space="7" w:color="CCCCCC"/>
-          <w:bottom w:val="single" w:sz="6" w:space="7" w:color="CCCCCC"/>
-          <w:right w:val="single" w:sz="6" w:space="7" w:color="CCCCCC"/>
-        </w:pBdr>
-        <w:shd w:val="clear" w:color="auto" w:fill="F5F5F5"/>
-        <w:wordWrap w:val="0"/>
-        <w:spacing w:after="150"/>
-        <w:rPr>
-          <w:rFonts w:ascii="Consolas" w:hAnsi="Consolas"/>
-          <w:color w:val="333333"/>
-        </w:rPr>
-      </w:pPr>
-      <w:r>
-        <w:rPr>
-          <w:rFonts w:ascii="Consolas" w:hAnsi="Consolas"/>
-          <w:color w:val="333333"/>
-        </w:rPr>
-        <w:t xml:space="preserve">              &lt;div class="col-md-5"&gt;</w:t>
-      </w:r>
-    </w:p>
-    <w:p>
-      <w:pPr>
-        <w:pStyle w:val="HTML"/>
-        <w:pBdr>
-          <w:top w:val="single" w:sz="6" w:space="7" w:color="CCCCCC"/>
-          <w:left w:val="single" w:sz="6" w:space="7" w:color="CCCCCC"/>
-          <w:bottom w:val="single" w:sz="6" w:space="7" w:color="CCCCCC"/>
-          <w:right w:val="single" w:sz="6" w:space="7" w:color="CCCCCC"/>
-        </w:pBdr>
-        <w:shd w:val="clear" w:color="auto" w:fill="F5F5F5"/>
-        <w:wordWrap w:val="0"/>
-        <w:spacing w:after="150"/>
-        <w:rPr>
-          <w:rFonts w:ascii="Consolas" w:hAnsi="Consolas"/>
-          <w:color w:val="333333"/>
-        </w:rPr>
-      </w:pPr>
-    </w:p>
-    <w:p>
-      <w:pPr>
-        <w:pStyle w:val="HTML"/>
-        <w:pBdr>
-          <w:top w:val="single" w:sz="6" w:space="7" w:color="CCCCCC"/>
-          <w:left w:val="single" w:sz="6" w:space="7" w:color="CCCCCC"/>
-          <w:bottom w:val="single" w:sz="6" w:space="7" w:color="CCCCCC"/>
-          <w:right w:val="single" w:sz="6" w:space="7" w:color="CCCCCC"/>
-        </w:pBdr>
-        <w:shd w:val="clear" w:color="auto" w:fill="F5F5F5"/>
-        <w:wordWrap w:val="0"/>
-        <w:spacing w:after="150"/>
-        <w:rPr>
-          <w:rFonts w:ascii="Consolas" w:hAnsi="Consolas"/>
-          <w:color w:val="333333"/>
-        </w:rPr>
-      </w:pPr>
-      <w:r>
-        <w:rPr>
-          <w:rFonts w:ascii="Consolas" w:hAnsi="Consolas"/>
-          <w:color w:val="333333"/>
-        </w:rPr>
-        <w:t xml:space="preserve">                  &lt;</w:t>
-      </w:r>
-      <w:proofErr w:type="spellStart"/>
-      <w:r>
-        <w:rPr>
-          <w:rFonts w:ascii="Consolas" w:hAnsi="Consolas"/>
-          <w:color w:val="333333"/>
-        </w:rPr>
-        <w:t>img</w:t>
-      </w:r>
-      <w:proofErr w:type="spellEnd"/>
-      <w:r>
-        <w:rPr>
-          <w:rFonts w:ascii="Consolas" w:hAnsi="Consolas"/>
-          <w:color w:val="333333"/>
-        </w:rPr>
-        <w:t xml:space="preserve"> class="thumbnail" </w:t>
-      </w:r>
-      <w:proofErr w:type="spellStart"/>
-      <w:r>
-        <w:rPr>
-          <w:rFonts w:ascii="Consolas" w:hAnsi="Consolas"/>
-          <w:color w:val="333333"/>
-        </w:rPr>
-        <w:t>src</w:t>
-      </w:r>
-      <w:proofErr w:type="spellEnd"/>
-      <w:r>
-        <w:rPr>
-          <w:rFonts w:ascii="Consolas" w:hAnsi="Consolas"/>
-          <w:color w:val="333333"/>
-        </w:rPr>
-        <w:t>="http://image.tmdb.org/t/p/w500/{{place poster path here}}"&gt;</w:t>
-      </w:r>
-    </w:p>
-    <w:p>
-      <w:pPr>
-        <w:pStyle w:val="HTML"/>
-        <w:pBdr>
-          <w:top w:val="single" w:sz="6" w:space="7" w:color="CCCCCC"/>
-          <w:left w:val="single" w:sz="6" w:space="7" w:color="CCCCCC"/>
-          <w:bottom w:val="single" w:sz="6" w:space="7" w:color="CCCCCC"/>
-          <w:right w:val="single" w:sz="6" w:space="7" w:color="CCCCCC"/>
-        </w:pBdr>
-        <w:shd w:val="clear" w:color="auto" w:fill="F5F5F5"/>
-        <w:wordWrap w:val="0"/>
-        <w:spacing w:after="150"/>
-        <w:rPr>
-          <w:rFonts w:ascii="Consolas" w:hAnsi="Consolas"/>
-          <w:color w:val="333333"/>
-        </w:rPr>
-      </w:pPr>
-    </w:p>
-    <w:p>
-      <w:pPr>
-        <w:pStyle w:val="HTML"/>
-        <w:pBdr>
-          <w:top w:val="single" w:sz="6" w:space="7" w:color="CCCCCC"/>
-          <w:left w:val="single" w:sz="6" w:space="7" w:color="CCCCCC"/>
-          <w:bottom w:val="single" w:sz="6" w:space="7" w:color="CCCCCC"/>
-          <w:right w:val="single" w:sz="6" w:space="7" w:color="CCCCCC"/>
-        </w:pBdr>
-        <w:shd w:val="clear" w:color="auto" w:fill="F5F5F5"/>
-        <w:wordWrap w:val="0"/>
-        <w:spacing w:after="150"/>
-        <w:rPr>
-          <w:rFonts w:ascii="Consolas" w:hAnsi="Consolas"/>
-          <w:color w:val="333333"/>
-        </w:rPr>
-      </w:pPr>
-      <w:r>
-        <w:rPr>
-          <w:rFonts w:ascii="Consolas" w:hAnsi="Consolas"/>
-          <w:color w:val="333333"/>
-        </w:rPr>
-        <w:t xml:space="preserve">              &lt;/div&gt;    </w:t>
-      </w:r>
-    </w:p>
-    <w:p>
-      <w:pPr>
-        <w:pStyle w:val="HTML"/>
-        <w:pBdr>
-          <w:top w:val="single" w:sz="6" w:space="7" w:color="CCCCCC"/>
-          <w:left w:val="single" w:sz="6" w:space="7" w:color="CCCCCC"/>
-          <w:bottom w:val="single" w:sz="6" w:space="7" w:color="CCCCCC"/>
-          <w:right w:val="single" w:sz="6" w:space="7" w:color="CCCCCC"/>
-        </w:pBdr>
-        <w:shd w:val="clear" w:color="auto" w:fill="F5F5F5"/>
-        <w:wordWrap w:val="0"/>
-        <w:spacing w:after="150"/>
-        <w:rPr>
-          <w:rFonts w:ascii="Consolas" w:hAnsi="Consolas"/>
-          <w:color w:val="333333"/>
-        </w:rPr>
-      </w:pPr>
-    </w:p>
-    <w:p>
-      <w:pPr>
-        <w:pStyle w:val="HTML"/>
-        <w:pBdr>
-          <w:top w:val="single" w:sz="6" w:space="7" w:color="CCCCCC"/>
-          <w:left w:val="single" w:sz="6" w:space="7" w:color="CCCCCC"/>
-          <w:bottom w:val="single" w:sz="6" w:space="7" w:color="CCCCCC"/>
-          <w:right w:val="single" w:sz="6" w:space="7" w:color="CCCCCC"/>
-        </w:pBdr>
-        <w:shd w:val="clear" w:color="auto" w:fill="F5F5F5"/>
-        <w:wordWrap w:val="0"/>
-        <w:spacing w:after="150"/>
-        <w:rPr>
-          <w:rFonts w:ascii="Consolas" w:hAnsi="Consolas"/>
-          <w:color w:val="333333"/>
-        </w:rPr>
-      </w:pPr>
-      <w:r>
-        <w:rPr>
-          <w:rFonts w:ascii="Consolas" w:hAnsi="Consolas"/>
-          <w:color w:val="333333"/>
-        </w:rPr>
-        <w:t xml:space="preserve">              &lt;div class="col-md-7"&gt;</w:t>
-      </w:r>
-    </w:p>
-    <w:p>
-      <w:pPr>
-        <w:pStyle w:val="HTML"/>
-        <w:pBdr>
-          <w:top w:val="single" w:sz="6" w:space="7" w:color="CCCCCC"/>
-          <w:left w:val="single" w:sz="6" w:space="7" w:color="CCCCCC"/>
-          <w:bottom w:val="single" w:sz="6" w:space="7" w:color="CCCCCC"/>
-          <w:right w:val="single" w:sz="6" w:space="7" w:color="CCCCCC"/>
-        </w:pBdr>
-        <w:shd w:val="clear" w:color="auto" w:fill="F5F5F5"/>
-        <w:wordWrap w:val="0"/>
-        <w:spacing w:after="150"/>
-        <w:rPr>
-          <w:rFonts w:ascii="Consolas" w:hAnsi="Consolas"/>
-          <w:color w:val="333333"/>
-        </w:rPr>
-      </w:pPr>
-    </w:p>
-    <w:p>
-      <w:pPr>
-        <w:pStyle w:val="HTML"/>
-        <w:pBdr>
-          <w:top w:val="single" w:sz="6" w:space="7" w:color="CCCCCC"/>
-          <w:left w:val="single" w:sz="6" w:space="7" w:color="CCCCCC"/>
-          <w:bottom w:val="single" w:sz="6" w:space="7" w:color="CCCCCC"/>
-          <w:right w:val="single" w:sz="6" w:space="7" w:color="CCCCCC"/>
-        </w:pBdr>
-        <w:shd w:val="clear" w:color="auto" w:fill="F5F5F5"/>
-        <w:wordWrap w:val="0"/>
-        <w:spacing w:after="150"/>
-        <w:rPr>
-          <w:rFonts w:ascii="Consolas" w:hAnsi="Consolas"/>
-          <w:color w:val="333333"/>
-        </w:rPr>
-      </w:pPr>
-      <w:r>
-        <w:rPr>
-          <w:rFonts w:ascii="Consolas" w:hAnsi="Consolas"/>
-          <w:color w:val="333333"/>
-        </w:rPr>
-        <w:t xml:space="preserve">                  &lt;</w:t>
-      </w:r>
-      <w:proofErr w:type="spellStart"/>
-      <w:r>
-        <w:rPr>
-          <w:rFonts w:ascii="Consolas" w:hAnsi="Consolas"/>
-          <w:color w:val="333333"/>
-        </w:rPr>
-        <w:t>ul</w:t>
-      </w:r>
-      <w:proofErr w:type="spellEnd"/>
-      <w:r>
-        <w:rPr>
-          <w:rFonts w:ascii="Consolas" w:hAnsi="Consolas"/>
-          <w:color w:val="333333"/>
-        </w:rPr>
-        <w:t xml:space="preserve"> class="list-group"&gt;</w:t>
-      </w:r>
-    </w:p>
-    <w:p>
-      <w:pPr>
-        <w:pStyle w:val="HTML"/>
-        <w:pBdr>
-          <w:top w:val="single" w:sz="6" w:space="7" w:color="CCCCCC"/>
-          <w:left w:val="single" w:sz="6" w:space="7" w:color="CCCCCC"/>
-          <w:bottom w:val="single" w:sz="6" w:space="7" w:color="CCCCCC"/>
-          <w:right w:val="single" w:sz="6" w:space="7" w:color="CCCCCC"/>
-        </w:pBdr>
-        <w:shd w:val="clear" w:color="auto" w:fill="F5F5F5"/>
-        <w:wordWrap w:val="0"/>
-        <w:spacing w:after="150"/>
-        <w:rPr>
-          <w:rFonts w:ascii="Consolas" w:hAnsi="Consolas"/>
-          <w:color w:val="333333"/>
-        </w:rPr>
-      </w:pPr>
-    </w:p>
-    <w:p>
-      <w:pPr>
-        <w:pStyle w:val="HTML"/>
-        <w:pBdr>
-          <w:top w:val="single" w:sz="6" w:space="7" w:color="CCCCCC"/>
-          <w:left w:val="single" w:sz="6" w:space="7" w:color="CCCCCC"/>
-          <w:bottom w:val="single" w:sz="6" w:space="7" w:color="CCCCCC"/>
-          <w:right w:val="single" w:sz="6" w:space="7" w:color="CCCCCC"/>
-        </w:pBdr>
-        <w:shd w:val="clear" w:color="auto" w:fill="F5F5F5"/>
-        <w:wordWrap w:val="0"/>
-        <w:spacing w:after="150"/>
-        <w:rPr>
-          <w:rFonts w:ascii="Consolas" w:hAnsi="Consolas"/>
-          <w:color w:val="333333"/>
-        </w:rPr>
-      </w:pPr>
-      <w:r>
-        <w:rPr>
-          <w:rFonts w:ascii="Consolas" w:hAnsi="Consolas"/>
-          <w:color w:val="333333"/>
-        </w:rPr>
-        <w:t xml:space="preserve">                      &lt;</w:t>
-      </w:r>
-      <w:proofErr w:type="spellStart"/>
-      <w:r>
-        <w:rPr>
-          <w:rFonts w:ascii="Consolas" w:hAnsi="Consolas"/>
-          <w:color w:val="333333"/>
-        </w:rPr>
-        <w:t>li</w:t>
-      </w:r>
-      <w:proofErr w:type="spellEnd"/>
-      <w:r>
-        <w:rPr>
-          <w:rFonts w:ascii="Consolas" w:hAnsi="Consolas"/>
-          <w:color w:val="333333"/>
-        </w:rPr>
-        <w:t xml:space="preserve"> class="list-group-item"&gt;Genres: &lt;span *</w:t>
-      </w:r>
-      <w:proofErr w:type="spellStart"/>
-      <w:r>
-        <w:rPr>
-          <w:rFonts w:ascii="Consolas" w:hAnsi="Consolas"/>
-          <w:color w:val="333333"/>
-        </w:rPr>
-        <w:t>ngFor</w:t>
-      </w:r>
-      <w:proofErr w:type="spellEnd"/>
-      <w:r>
-        <w:rPr>
-          <w:rFonts w:ascii="Consolas" w:hAnsi="Consolas"/>
-          <w:color w:val="333333"/>
-        </w:rPr>
-        <w:t xml:space="preserve">="let genre of </w:t>
-      </w:r>
-      <w:proofErr w:type="spellStart"/>
-      <w:r>
-        <w:rPr>
-          <w:rFonts w:ascii="Consolas" w:hAnsi="Consolas"/>
-          <w:color w:val="333333"/>
-        </w:rPr>
-        <w:t>movie.genres</w:t>
-      </w:r>
-      <w:proofErr w:type="spellEnd"/>
-      <w:r>
-        <w:rPr>
-          <w:rFonts w:ascii="Consolas" w:hAnsi="Consolas"/>
-          <w:color w:val="333333"/>
-        </w:rPr>
-        <w:t>"</w:t>
-      </w:r>
-      <w:proofErr w:type="gramStart"/>
-      <w:r>
-        <w:rPr>
-          <w:rFonts w:ascii="Consolas" w:hAnsi="Consolas"/>
-          <w:color w:val="333333"/>
-        </w:rPr>
-        <w:t>&gt;{</w:t>
-      </w:r>
-      <w:proofErr w:type="gramEnd"/>
-      <w:r>
-        <w:rPr>
-          <w:rFonts w:ascii="Consolas" w:hAnsi="Consolas"/>
-          <w:color w:val="333333"/>
-        </w:rPr>
-        <w:t>{list all genres for this movie}}&lt;/span&gt;&lt;/</w:t>
-      </w:r>
-      <w:proofErr w:type="spellStart"/>
-      <w:r>
-        <w:rPr>
-          <w:rFonts w:ascii="Consolas" w:hAnsi="Consolas"/>
-          <w:color w:val="333333"/>
-        </w:rPr>
-        <w:t>li</w:t>
-      </w:r>
-      <w:proofErr w:type="spellEnd"/>
-      <w:r>
-        <w:rPr>
-          <w:rFonts w:ascii="Consolas" w:hAnsi="Consolas"/>
-          <w:color w:val="333333"/>
-        </w:rPr>
-        <w:t xml:space="preserve">&gt;    </w:t>
-      </w:r>
-    </w:p>
-    <w:p>
-      <w:pPr>
-        <w:pStyle w:val="HTML"/>
-        <w:pBdr>
-          <w:top w:val="single" w:sz="6" w:space="7" w:color="CCCCCC"/>
-          <w:left w:val="single" w:sz="6" w:space="7" w:color="CCCCCC"/>
-          <w:bottom w:val="single" w:sz="6" w:space="7" w:color="CCCCCC"/>
-          <w:right w:val="single" w:sz="6" w:space="7" w:color="CCCCCC"/>
-        </w:pBdr>
-        <w:shd w:val="clear" w:color="auto" w:fill="F5F5F5"/>
-        <w:wordWrap w:val="0"/>
-        <w:spacing w:after="150"/>
-        <w:rPr>
-          <w:rFonts w:ascii="Consolas" w:hAnsi="Consolas"/>
-          <w:color w:val="333333"/>
-        </w:rPr>
-      </w:pPr>
-    </w:p>
-    <w:p>
-      <w:pPr>
-        <w:pStyle w:val="HTML"/>
-        <w:pBdr>
-          <w:top w:val="single" w:sz="6" w:space="7" w:color="CCCCCC"/>
-          <w:left w:val="single" w:sz="6" w:space="7" w:color="CCCCCC"/>
-          <w:bottom w:val="single" w:sz="6" w:space="7" w:color="CCCCCC"/>
-          <w:right w:val="single" w:sz="6" w:space="7" w:color="CCCCCC"/>
-        </w:pBdr>
-        <w:shd w:val="clear" w:color="auto" w:fill="F5F5F5"/>
-        <w:wordWrap w:val="0"/>
-        <w:spacing w:after="150"/>
-        <w:rPr>
-          <w:rFonts w:ascii="Consolas" w:hAnsi="Consolas"/>
-          <w:color w:val="333333"/>
-        </w:rPr>
-      </w:pPr>
-      <w:r>
-        <w:rPr>
-          <w:rFonts w:ascii="Consolas" w:hAnsi="Consolas"/>
-          <w:color w:val="333333"/>
-        </w:rPr>
         <w:t xml:space="preserve">                      &lt;</w:t>
       </w:r>
       <w:proofErr w:type="spellStart"/>
@@ -14162,23 +14885,21 @@
           <w:rFonts w:ascii="Consolas" w:hAnsi="Consolas"/>
           <w:color w:val="333333"/>
         </w:rPr>
-        <w:t>="</w:t>
-      </w:r>
-      <w:proofErr w:type="spellStart"/>
-      <w:r>
-        <w:rPr>
-          <w:rFonts w:ascii="Consolas" w:hAnsi="Consolas"/>
-          <w:color w:val="333333"/>
-        </w:rPr>
-        <w:t>sumbit</w:t>
-      </w:r>
-      <w:proofErr w:type="spellEnd"/>
-      <w:r>
-        <w:rPr>
-          <w:rFonts w:ascii="Consolas" w:hAnsi="Consolas"/>
-          <w:color w:val="333333"/>
-        </w:rPr>
-        <w:t>" class="</w:t>
+        <w:t>="su</w:t>
+      </w:r>
+      <w:r>
+        <w:rPr>
+          <w:rFonts w:ascii="Consolas" w:hAnsi="Consolas"/>
+          <w:color w:val="333333"/>
+        </w:rPr>
+        <w:t>b</w:t>
+      </w:r>
+      <w:r>
+        <w:rPr>
+          <w:rFonts w:ascii="Consolas" w:hAnsi="Consolas"/>
+          <w:color w:val="333333"/>
+        </w:rPr>
+        <w:t>mit" class="</w:t>
       </w:r>
       <w:proofErr w:type="spellStart"/>
       <w:r>
@@ -14545,7 +15266,6 @@
           <w:rFonts w:ascii="Consolas" w:hAnsi="Consolas"/>
           <w:color w:val="333333"/>
         </w:rPr>
-        <w:lastRenderedPageBreak/>
         <w:t>The results should look like this</w:t>
       </w:r>
     </w:p>
